--- a/public/Formats/IJSRGI-paper-Template.docx
+++ b/public/Formats/IJSRGI-paper-Template.docx
@@ -1,6 +1,6 @@
 
 <file path=word/document.xml><?xml version="1.0" encoding="utf-8"?>
-<w:document xmlns:wpc="http://schemas.microsoft.com/office/word/2010/wordprocessingCanvas" xmlns:cx="http://schemas.microsoft.com/office/drawing/2014/chartex" xmlns:cx1="http://schemas.microsoft.com/office/drawing/2015/9/8/chartex" xmlns:cx2="http://schemas.microsoft.com/office/drawing/2015/10/21/chartex" xmlns:cx3="http://schemas.microsoft.com/office/drawing/2016/5/9/chartex" xmlns:cx4="http://schemas.microsoft.com/office/drawing/2016/5/10/chartex" xmlns:cx5="http://schemas.microsoft.com/office/drawing/2016/5/11/chartex" xmlns:cx6="http://schemas.microsoft.com/office/drawing/2016/5/12/chartex" xmlns:cx7="http://schemas.microsoft.com/office/drawing/2016/5/13/chartex" xmlns:cx8="http://schemas.microsoft.com/office/drawing/2016/5/14/chartex" xmlns:mc="http://schemas.openxmlformats.org/markup-compatibility/2006" xmlns:aink="http://schemas.microsoft.com/office/drawing/2016/ink" xmlns:am3d="http://schemas.microsoft.com/office/drawing/2017/model3d" xmlns:o="urn:schemas-microsoft-com:office:office" xmlns:oel="http://schemas.microsoft.com/office/2019/extlst" xmlns:r="http://schemas.openxmlformats.org/officeDocument/2006/relationships" xmlns:m="http://schemas.openxmlformats.org/officeDocument/2006/math" xmlns:v="urn:schemas-microsoft-com:vml" xmlns:wp14="http://schemas.microsoft.com/office/word/2010/wordprocessingDrawing" xmlns:wp="http://schemas.openxmlformats.org/drawingml/2006/wordprocessingDrawing" xmlns:w10="urn:schemas-microsoft-com:office:word" xmlns:w="http://schemas.openxmlformats.org/wordprocessingml/2006/main" xmlns:w14="http://schemas.microsoft.com/office/word/2010/wordml" xmlns:w15="http://schemas.microsoft.com/office/word/2012/wordml" xmlns:w16cex="http://schemas.microsoft.com/office/word/2018/wordml/cex" xmlns:w16cid="http://schemas.microsoft.com/office/word/2016/wordml/cid" xmlns:w16="http://schemas.microsoft.com/office/word/2018/wordml" xmlns:w16sdtdh="http://schemas.microsoft.com/office/word/2020/wordml/sdtdatahash" xmlns:w16se="http://schemas.microsoft.com/office/word/2015/wordml/symex" xmlns:wpg="http://schemas.microsoft.com/office/word/2010/wordprocessingGroup" xmlns:wpi="http://schemas.microsoft.com/office/word/2010/wordprocessingInk" xmlns:wne="http://schemas.microsoft.com/office/word/2006/wordml" xmlns:wps="http://schemas.microsoft.com/office/word/2010/wordprocessingShape" mc:Ignorable="w14 w15 w16se w16cid w16 w16cex w16sdtdh wp14">
+<w:document xmlns:ve="http://schemas.openxmlformats.org/markup-compatibility/2006" xmlns:o="urn:schemas-microsoft-com:office:office" xmlns:r="http://schemas.openxmlformats.org/officeDocument/2006/relationships" xmlns:m="http://schemas.openxmlformats.org/officeDocument/2006/math" xmlns:v="urn:schemas-microsoft-com:vml" xmlns:wp="http://schemas.openxmlformats.org/drawingml/2006/wordprocessingDrawing" xmlns:w10="urn:schemas-microsoft-com:office:word" xmlns:w="http://schemas.openxmlformats.org/wordprocessingml/2006/main" xmlns:wne="http://schemas.microsoft.com/office/word/2006/wordml">
   <w:body>
     <w:p>
       <w:pPr>
@@ -254,14 +254,6 @@
           <w:lang w:val="en-GB" w:eastAsia="en-GB"/>
         </w:rPr>
         <w:t>KEYWORDS:</w:t>
-      </w:r>
-      <w:r>
-        <w:rPr>
-          <w:rFonts w:ascii="Times New Roman" w:hAnsi="Times New Roman"/>
-          <w:sz w:val="20"/>
-          <w:lang w:val="en-GB" w:eastAsia="en-GB"/>
-        </w:rPr>
-        <w:t xml:space="preserve"> </w:t>
       </w:r>
       <w:r>
         <w:rPr>
@@ -932,7 +924,7 @@
           <w:lang w:val="en-US" w:eastAsia="en-US" w:bidi="hi-IN"/>
         </w:rPr>
         <w:drawing>
-          <wp:inline distT="0" distB="0" distL="0" distR="0" wp14:anchorId="4B79E17E" wp14:editId="1DCC7A7D">
+          <wp:inline distT="0" distB="0" distL="0" distR="0">
             <wp:extent cx="2828925" cy="2247900"/>
             <wp:effectExtent l="19050" t="19050" r="28575" b="19050"/>
             <wp:docPr id="1" name="Picture 1"/>
@@ -1043,16 +1035,16 @@
           <w:top w:val="single" w:sz="12" w:space="0" w:color="000000"/>
           <w:bottom w:val="single" w:sz="12" w:space="0" w:color="000000"/>
         </w:tblBorders>
-        <w:tblLook w:val="01E0" w:firstRow="1" w:lastRow="1" w:firstColumn="1" w:lastColumn="1" w:noHBand="0" w:noVBand="0"/>
+        <w:tblLook w:val="01E0"/>
       </w:tblPr>
       <w:tblGrid>
-        <w:gridCol w:w="1487"/>
-        <w:gridCol w:w="1496"/>
-        <w:gridCol w:w="1497"/>
-        <w:gridCol w:w="1497"/>
-        <w:gridCol w:w="1496"/>
-        <w:gridCol w:w="1498"/>
-        <w:gridCol w:w="1496"/>
+        <w:gridCol w:w="1503"/>
+        <w:gridCol w:w="1503"/>
+        <w:gridCol w:w="1504"/>
+        <w:gridCol w:w="1504"/>
+        <w:gridCol w:w="1505"/>
+        <w:gridCol w:w="1505"/>
+        <w:gridCol w:w="1505"/>
       </w:tblGrid>
       <w:tr>
         <w:trPr>
@@ -1740,8 +1732,8 @@
 </file>
 
 <file path=word/endnotes.xml><?xml version="1.0" encoding="utf-8"?>
-<w:endnotes xmlns:wpc="http://schemas.microsoft.com/office/word/2010/wordprocessingCanvas" xmlns:cx="http://schemas.microsoft.com/office/drawing/2014/chartex" xmlns:cx1="http://schemas.microsoft.com/office/drawing/2015/9/8/chartex" xmlns:cx2="http://schemas.microsoft.com/office/drawing/2015/10/21/chartex" xmlns:cx3="http://schemas.microsoft.com/office/drawing/2016/5/9/chartex" xmlns:cx4="http://schemas.microsoft.com/office/drawing/2016/5/10/chartex" xmlns:cx5="http://schemas.microsoft.com/office/drawing/2016/5/11/chartex" xmlns:cx6="http://schemas.microsoft.com/office/drawing/2016/5/12/chartex" xmlns:cx7="http://schemas.microsoft.com/office/drawing/2016/5/13/chartex" xmlns:cx8="http://schemas.microsoft.com/office/drawing/2016/5/14/chartex" xmlns:mc="http://schemas.openxmlformats.org/markup-compatibility/2006" xmlns:aink="http://schemas.microsoft.com/office/drawing/2016/ink" xmlns:am3d="http://schemas.microsoft.com/office/drawing/2017/model3d" xmlns:o="urn:schemas-microsoft-com:office:office" xmlns:oel="http://schemas.microsoft.com/office/2019/extlst" xmlns:r="http://schemas.openxmlformats.org/officeDocument/2006/relationships" xmlns:m="http://schemas.openxmlformats.org/officeDocument/2006/math" xmlns:v="urn:schemas-microsoft-com:vml" xmlns:wp14="http://schemas.microsoft.com/office/word/2010/wordprocessingDrawing" xmlns:wp="http://schemas.openxmlformats.org/drawingml/2006/wordprocessingDrawing" xmlns:w10="urn:schemas-microsoft-com:office:word" xmlns:w="http://schemas.openxmlformats.org/wordprocessingml/2006/main" xmlns:w14="http://schemas.microsoft.com/office/word/2010/wordml" xmlns:w15="http://schemas.microsoft.com/office/word/2012/wordml" xmlns:w16cex="http://schemas.microsoft.com/office/word/2018/wordml/cex" xmlns:w16cid="http://schemas.microsoft.com/office/word/2016/wordml/cid" xmlns:w16="http://schemas.microsoft.com/office/word/2018/wordml" xmlns:w16sdtdh="http://schemas.microsoft.com/office/word/2020/wordml/sdtdatahash" xmlns:w16se="http://schemas.microsoft.com/office/word/2015/wordml/symex" xmlns:wpg="http://schemas.microsoft.com/office/word/2010/wordprocessingGroup" xmlns:wpi="http://schemas.microsoft.com/office/word/2010/wordprocessingInk" xmlns:wne="http://schemas.microsoft.com/office/word/2006/wordml" xmlns:wps="http://schemas.microsoft.com/office/word/2010/wordprocessingShape" mc:Ignorable="w14 w15 w16se w16cid w16 w16cex w16sdtdh wp14">
-  <w:endnote w:type="separator" w:id="-1">
+<w:endnotes xmlns:ve="http://schemas.openxmlformats.org/markup-compatibility/2006" xmlns:o="urn:schemas-microsoft-com:office:office" xmlns:r="http://schemas.openxmlformats.org/officeDocument/2006/relationships" xmlns:m="http://schemas.openxmlformats.org/officeDocument/2006/math" xmlns:v="urn:schemas-microsoft-com:vml" xmlns:wp="http://schemas.openxmlformats.org/drawingml/2006/wordprocessingDrawing" xmlns:w10="urn:schemas-microsoft-com:office:word" xmlns:w="http://schemas.openxmlformats.org/wordprocessingml/2006/main" xmlns:wne="http://schemas.microsoft.com/office/word/2006/wordml">
+  <w:endnote w:type="separator" w:id="0">
     <w:p>
       <w:pPr>
         <w:spacing w:after="0" w:line="240" w:lineRule="auto"/>
@@ -1751,7 +1743,7 @@
       </w:r>
     </w:p>
   </w:endnote>
-  <w:endnote w:type="continuationSeparator" w:id="0">
+  <w:endnote w:type="continuationSeparator" w:id="1">
     <w:p>
       <w:pPr>
         <w:spacing w:after="0" w:line="240" w:lineRule="auto"/>
@@ -1765,7 +1757,7 @@
 </file>
 
 <file path=word/footer1.xml><?xml version="1.0" encoding="utf-8"?>
-<w:ftr xmlns:wpc="http://schemas.microsoft.com/office/word/2010/wordprocessingCanvas" xmlns:cx="http://schemas.microsoft.com/office/drawing/2014/chartex" xmlns:cx1="http://schemas.microsoft.com/office/drawing/2015/9/8/chartex" xmlns:cx2="http://schemas.microsoft.com/office/drawing/2015/10/21/chartex" xmlns:cx3="http://schemas.microsoft.com/office/drawing/2016/5/9/chartex" xmlns:cx4="http://schemas.microsoft.com/office/drawing/2016/5/10/chartex" xmlns:cx5="http://schemas.microsoft.com/office/drawing/2016/5/11/chartex" xmlns:cx6="http://schemas.microsoft.com/office/drawing/2016/5/12/chartex" xmlns:cx7="http://schemas.microsoft.com/office/drawing/2016/5/13/chartex" xmlns:cx8="http://schemas.microsoft.com/office/drawing/2016/5/14/chartex" xmlns:mc="http://schemas.openxmlformats.org/markup-compatibility/2006" xmlns:aink="http://schemas.microsoft.com/office/drawing/2016/ink" xmlns:am3d="http://schemas.microsoft.com/office/drawing/2017/model3d" xmlns:o="urn:schemas-microsoft-com:office:office" xmlns:oel="http://schemas.microsoft.com/office/2019/extlst" xmlns:r="http://schemas.openxmlformats.org/officeDocument/2006/relationships" xmlns:m="http://schemas.openxmlformats.org/officeDocument/2006/math" xmlns:v="urn:schemas-microsoft-com:vml" xmlns:wp14="http://schemas.microsoft.com/office/word/2010/wordprocessingDrawing" xmlns:wp="http://schemas.openxmlformats.org/drawingml/2006/wordprocessingDrawing" xmlns:w10="urn:schemas-microsoft-com:office:word" xmlns:w="http://schemas.openxmlformats.org/wordprocessingml/2006/main" xmlns:w14="http://schemas.microsoft.com/office/word/2010/wordml" xmlns:w15="http://schemas.microsoft.com/office/word/2012/wordml" xmlns:w16cex="http://schemas.microsoft.com/office/word/2018/wordml/cex" xmlns:w16cid="http://schemas.microsoft.com/office/word/2016/wordml/cid" xmlns:w16="http://schemas.microsoft.com/office/word/2018/wordml" xmlns:w16sdtdh="http://schemas.microsoft.com/office/word/2020/wordml/sdtdatahash" xmlns:w16se="http://schemas.microsoft.com/office/word/2015/wordml/symex" xmlns:wpg="http://schemas.microsoft.com/office/word/2010/wordprocessingGroup" xmlns:wpi="http://schemas.microsoft.com/office/word/2010/wordprocessingInk" xmlns:wne="http://schemas.microsoft.com/office/word/2006/wordml" xmlns:wps="http://schemas.microsoft.com/office/word/2010/wordprocessingShape" mc:Ignorable="w14 w15 w16se w16cid w16 w16cex w16sdtdh wp14">
+<w:ftr xmlns:ve="http://schemas.openxmlformats.org/markup-compatibility/2006" xmlns:o="urn:schemas-microsoft-com:office:office" xmlns:r="http://schemas.openxmlformats.org/officeDocument/2006/relationships" xmlns:m="http://schemas.openxmlformats.org/officeDocument/2006/math" xmlns:v="urn:schemas-microsoft-com:vml" xmlns:wp="http://schemas.openxmlformats.org/drawingml/2006/wordprocessingDrawing" xmlns:w10="urn:schemas-microsoft-com:office:word" xmlns:w="http://schemas.openxmlformats.org/wordprocessingml/2006/main" xmlns:wne="http://schemas.microsoft.com/office/word/2006/wordml">
   <w:p>
     <w:pPr>
       <w:pStyle w:val="Footer"/>
@@ -1825,13 +1817,6 @@
       <w:rPr>
         <w:rFonts w:ascii="Times New Roman" w:hAnsi="Times New Roman"/>
         <w:b/>
-      </w:rPr>
-      <w:t xml:space="preserve">        </w:t>
-    </w:r>
-    <w:r>
-      <w:rPr>
-        <w:rFonts w:ascii="Times New Roman" w:hAnsi="Times New Roman"/>
-        <w:b/>
         <w:vertAlign w:val="superscript"/>
       </w:rPr>
       <w:t>*</w:t>
@@ -1853,32 +1838,10 @@
     </w:r>
     <w:r>
       <w:rPr>
-        <w:rFonts w:ascii="Times New Roman" w:hAnsi="Times New Roman" w:cs="Times New Roman"/>
-        <w:b/>
-        <w:szCs w:val="20"/>
-      </w:rPr>
-      <w:t xml:space="preserve"> </w:t>
-    </w:r>
-    <w:r>
-      <w:rPr>
         <w:rFonts w:ascii="Times New Roman" w:hAnsi="Times New Roman"/>
         <w:b/>
       </w:rPr>
-      <w:t xml:space="preserve">          </w:t>
-    </w:r>
-    <w:r>
-      <w:rPr>
-        <w:rFonts w:ascii="Times New Roman" w:hAnsi="Times New Roman"/>
-        <w:b/>
-      </w:rPr>
       <w:t xml:space="preserve">                                               Volume 05 Issue 00 (Month) 2022</w:t>
-    </w:r>
-    <w:r>
-      <w:rPr>
-        <w:rFonts w:ascii="Times New Roman" w:hAnsi="Times New Roman"/>
-        <w:b/>
-      </w:rPr>
-      <w:t xml:space="preserve"> </w:t>
     </w:r>
   </w:p>
   <w:p>
@@ -1950,7 +1913,7 @@
 </file>
 
 <file path=word/footer2.xml><?xml version="1.0" encoding="utf-8"?>
-<w:ftr xmlns:wpc="http://schemas.microsoft.com/office/word/2010/wordprocessingCanvas" xmlns:cx="http://schemas.microsoft.com/office/drawing/2014/chartex" xmlns:cx1="http://schemas.microsoft.com/office/drawing/2015/9/8/chartex" xmlns:cx2="http://schemas.microsoft.com/office/drawing/2015/10/21/chartex" xmlns:cx3="http://schemas.microsoft.com/office/drawing/2016/5/9/chartex" xmlns:cx4="http://schemas.microsoft.com/office/drawing/2016/5/10/chartex" xmlns:cx5="http://schemas.microsoft.com/office/drawing/2016/5/11/chartex" xmlns:cx6="http://schemas.microsoft.com/office/drawing/2016/5/12/chartex" xmlns:cx7="http://schemas.microsoft.com/office/drawing/2016/5/13/chartex" xmlns:cx8="http://schemas.microsoft.com/office/drawing/2016/5/14/chartex" xmlns:mc="http://schemas.openxmlformats.org/markup-compatibility/2006" xmlns:aink="http://schemas.microsoft.com/office/drawing/2016/ink" xmlns:am3d="http://schemas.microsoft.com/office/drawing/2017/model3d" xmlns:o="urn:schemas-microsoft-com:office:office" xmlns:oel="http://schemas.microsoft.com/office/2019/extlst" xmlns:r="http://schemas.openxmlformats.org/officeDocument/2006/relationships" xmlns:m="http://schemas.openxmlformats.org/officeDocument/2006/math" xmlns:v="urn:schemas-microsoft-com:vml" xmlns:wp14="http://schemas.microsoft.com/office/word/2010/wordprocessingDrawing" xmlns:wp="http://schemas.openxmlformats.org/drawingml/2006/wordprocessingDrawing" xmlns:w10="urn:schemas-microsoft-com:office:word" xmlns:w="http://schemas.openxmlformats.org/wordprocessingml/2006/main" xmlns:w14="http://schemas.microsoft.com/office/word/2010/wordml" xmlns:w15="http://schemas.microsoft.com/office/word/2012/wordml" xmlns:w16cex="http://schemas.microsoft.com/office/word/2018/wordml/cex" xmlns:w16cid="http://schemas.microsoft.com/office/word/2016/wordml/cid" xmlns:w16="http://schemas.microsoft.com/office/word/2018/wordml" xmlns:w16sdtdh="http://schemas.microsoft.com/office/word/2020/wordml/sdtdatahash" xmlns:w16se="http://schemas.microsoft.com/office/word/2015/wordml/symex" xmlns:wpg="http://schemas.microsoft.com/office/word/2010/wordprocessingGroup" xmlns:wpi="http://schemas.microsoft.com/office/word/2010/wordprocessingInk" xmlns:wne="http://schemas.microsoft.com/office/word/2006/wordml" xmlns:wps="http://schemas.microsoft.com/office/word/2010/wordprocessingShape" mc:Ignorable="w14 w15 w16se w16cid w16 w16cex w16sdtdh wp14">
+<w:ftr xmlns:ve="http://schemas.openxmlformats.org/markup-compatibility/2006" xmlns:o="urn:schemas-microsoft-com:office:office" xmlns:r="http://schemas.openxmlformats.org/officeDocument/2006/relationships" xmlns:m="http://schemas.openxmlformats.org/officeDocument/2006/math" xmlns:v="urn:schemas-microsoft-com:vml" xmlns:wp="http://schemas.openxmlformats.org/drawingml/2006/wordprocessingDrawing" xmlns:w10="urn:schemas-microsoft-com:office:word" xmlns:w="http://schemas.openxmlformats.org/wordprocessingml/2006/main" xmlns:wne="http://schemas.microsoft.com/office/word/2006/wordml">
   <w:p>
     <w:pPr>
       <w:pStyle w:val="Footer"/>
@@ -1986,7 +1949,7 @@
         <w:rStyle w:val="PageNumber"/>
         <w:noProof/>
       </w:rPr>
-      <w:t>1</w:t>
+      <w:t>3</w:t>
     </w:r>
     <w:r>
       <w:rPr>
@@ -2010,13 +1973,6 @@
       <w:rPr>
         <w:rFonts w:ascii="Times New Roman" w:hAnsi="Times New Roman"/>
         <w:b/>
-      </w:rPr>
-      <w:t xml:space="preserve">        </w:t>
-    </w:r>
-    <w:r>
-      <w:rPr>
-        <w:rFonts w:ascii="Times New Roman" w:hAnsi="Times New Roman"/>
-        <w:b/>
         <w:vertAlign w:val="superscript"/>
       </w:rPr>
       <w:t>*</w:t>
@@ -2043,34 +1999,6 @@
         <w:szCs w:val="20"/>
       </w:rPr>
       <w:tab/>
-    </w:r>
-    <w:r>
-      <w:rPr>
-        <w:rFonts w:ascii="Times New Roman" w:hAnsi="Times New Roman"/>
-        <w:b/>
-      </w:rPr>
-      <w:t xml:space="preserve">       </w:t>
-    </w:r>
-    <w:r>
-      <w:rPr>
-        <w:rFonts w:ascii="Times New Roman" w:hAnsi="Times New Roman"/>
-        <w:b/>
-      </w:rPr>
-      <w:t xml:space="preserve">                        </w:t>
-    </w:r>
-    <w:r>
-      <w:rPr>
-        <w:rFonts w:ascii="Times New Roman" w:hAnsi="Times New Roman"/>
-        <w:b/>
-      </w:rPr>
-      <w:t xml:space="preserve">                     </w:t>
-    </w:r>
-    <w:r>
-      <w:rPr>
-        <w:rFonts w:ascii="Times New Roman" w:hAnsi="Times New Roman"/>
-        <w:b/>
-      </w:rPr>
-      <w:t xml:space="preserve">            </w:t>
     </w:r>
     <w:r>
       <w:rPr>
@@ -2169,13 +2097,6 @@
           <w:b/>
         </w:rPr>
         <w:t>srgi.com</w:t>
-      </w:r>
-      <w:r>
-        <w:rPr>
-          <w:rStyle w:val="Hyperlink"/>
-          <w:b/>
-        </w:rPr>
-        <w:t xml:space="preserve">                              </w:t>
       </w:r>
     </w:hyperlink>
   </w:p>
@@ -2214,7 +2135,7 @@
 </file>
 
 <file path=word/footer3.xml><?xml version="1.0" encoding="utf-8"?>
-<w:ftr xmlns:wpc="http://schemas.microsoft.com/office/word/2010/wordprocessingCanvas" xmlns:cx="http://schemas.microsoft.com/office/drawing/2014/chartex" xmlns:cx1="http://schemas.microsoft.com/office/drawing/2015/9/8/chartex" xmlns:cx2="http://schemas.microsoft.com/office/drawing/2015/10/21/chartex" xmlns:cx3="http://schemas.microsoft.com/office/drawing/2016/5/9/chartex" xmlns:cx4="http://schemas.microsoft.com/office/drawing/2016/5/10/chartex" xmlns:cx5="http://schemas.microsoft.com/office/drawing/2016/5/11/chartex" xmlns:cx6="http://schemas.microsoft.com/office/drawing/2016/5/12/chartex" xmlns:cx7="http://schemas.microsoft.com/office/drawing/2016/5/13/chartex" xmlns:cx8="http://schemas.microsoft.com/office/drawing/2016/5/14/chartex" xmlns:mc="http://schemas.openxmlformats.org/markup-compatibility/2006" xmlns:aink="http://schemas.microsoft.com/office/drawing/2016/ink" xmlns:am3d="http://schemas.microsoft.com/office/drawing/2017/model3d" xmlns:o="urn:schemas-microsoft-com:office:office" xmlns:oel="http://schemas.microsoft.com/office/2019/extlst" xmlns:r="http://schemas.openxmlformats.org/officeDocument/2006/relationships" xmlns:m="http://schemas.openxmlformats.org/officeDocument/2006/math" xmlns:v="urn:schemas-microsoft-com:vml" xmlns:wp14="http://schemas.microsoft.com/office/word/2010/wordprocessingDrawing" xmlns:wp="http://schemas.openxmlformats.org/drawingml/2006/wordprocessingDrawing" xmlns:w10="urn:schemas-microsoft-com:office:word" xmlns:w="http://schemas.openxmlformats.org/wordprocessingml/2006/main" xmlns:w14="http://schemas.microsoft.com/office/word/2010/wordml" xmlns:w15="http://schemas.microsoft.com/office/word/2012/wordml" xmlns:w16cex="http://schemas.microsoft.com/office/word/2018/wordml/cex" xmlns:w16cid="http://schemas.microsoft.com/office/word/2016/wordml/cid" xmlns:w16="http://schemas.microsoft.com/office/word/2018/wordml" xmlns:w16sdtdh="http://schemas.microsoft.com/office/word/2020/wordml/sdtdatahash" xmlns:w16se="http://schemas.microsoft.com/office/word/2015/wordml/symex" xmlns:wpg="http://schemas.microsoft.com/office/word/2010/wordprocessingGroup" xmlns:wpi="http://schemas.microsoft.com/office/word/2010/wordprocessingInk" xmlns:wne="http://schemas.microsoft.com/office/word/2006/wordml" xmlns:wps="http://schemas.microsoft.com/office/word/2010/wordprocessingShape" mc:Ignorable="w14 w15 w16se w16cid w16 w16cex w16sdtdh wp14">
+<w:ftr xmlns:ve="http://schemas.openxmlformats.org/markup-compatibility/2006" xmlns:o="urn:schemas-microsoft-com:office:office" xmlns:r="http://schemas.openxmlformats.org/officeDocument/2006/relationships" xmlns:m="http://schemas.openxmlformats.org/officeDocument/2006/math" xmlns:v="urn:schemas-microsoft-com:vml" xmlns:wp="http://schemas.openxmlformats.org/drawingml/2006/wordprocessingDrawing" xmlns:w10="urn:schemas-microsoft-com:office:word" xmlns:w="http://schemas.openxmlformats.org/wordprocessingml/2006/main" xmlns:wne="http://schemas.microsoft.com/office/word/2006/wordml">
   <w:p>
     <w:pPr>
       <w:pStyle w:val="Footer"/>
@@ -2274,13 +2195,6 @@
       <w:rPr>
         <w:rFonts w:ascii="Times New Roman" w:hAnsi="Times New Roman"/>
         <w:b/>
-      </w:rPr>
-      <w:t xml:space="preserve">        </w:t>
-    </w:r>
-    <w:r>
-      <w:rPr>
-        <w:rFonts w:ascii="Times New Roman" w:hAnsi="Times New Roman"/>
-        <w:b/>
         <w:vertAlign w:val="superscript"/>
       </w:rPr>
       <w:t>*</w:t>
@@ -2302,32 +2216,10 @@
     </w:r>
     <w:r>
       <w:rPr>
-        <w:rFonts w:ascii="Times New Roman" w:hAnsi="Times New Roman" w:cs="Times New Roman"/>
-        <w:b/>
-        <w:szCs w:val="20"/>
-      </w:rPr>
-      <w:t xml:space="preserve"> </w:t>
-    </w:r>
-    <w:r>
-      <w:rPr>
         <w:rFonts w:ascii="Times New Roman" w:hAnsi="Times New Roman"/>
         <w:b/>
       </w:rPr>
-      <w:t xml:space="preserve">          </w:t>
-    </w:r>
-    <w:r>
-      <w:rPr>
-        <w:rFonts w:ascii="Times New Roman" w:hAnsi="Times New Roman"/>
-        <w:b/>
-      </w:rPr>
       <w:t xml:space="preserve">                                               Volume 06 Issue 00 (Month) 2023</w:t>
-    </w:r>
-    <w:r>
-      <w:rPr>
-        <w:rFonts w:ascii="Times New Roman" w:hAnsi="Times New Roman"/>
-        <w:b/>
-      </w:rPr>
-      <w:t xml:space="preserve"> </w:t>
     </w:r>
   </w:p>
   <w:p>
@@ -2394,8 +2286,8 @@
 </file>
 
 <file path=word/footnotes.xml><?xml version="1.0" encoding="utf-8"?>
-<w:footnotes xmlns:wpc="http://schemas.microsoft.com/office/word/2010/wordprocessingCanvas" xmlns:cx="http://schemas.microsoft.com/office/drawing/2014/chartex" xmlns:cx1="http://schemas.microsoft.com/office/drawing/2015/9/8/chartex" xmlns:cx2="http://schemas.microsoft.com/office/drawing/2015/10/21/chartex" xmlns:cx3="http://schemas.microsoft.com/office/drawing/2016/5/9/chartex" xmlns:cx4="http://schemas.microsoft.com/office/drawing/2016/5/10/chartex" xmlns:cx5="http://schemas.microsoft.com/office/drawing/2016/5/11/chartex" xmlns:cx6="http://schemas.microsoft.com/office/drawing/2016/5/12/chartex" xmlns:cx7="http://schemas.microsoft.com/office/drawing/2016/5/13/chartex" xmlns:cx8="http://schemas.microsoft.com/office/drawing/2016/5/14/chartex" xmlns:mc="http://schemas.openxmlformats.org/markup-compatibility/2006" xmlns:aink="http://schemas.microsoft.com/office/drawing/2016/ink" xmlns:am3d="http://schemas.microsoft.com/office/drawing/2017/model3d" xmlns:o="urn:schemas-microsoft-com:office:office" xmlns:oel="http://schemas.microsoft.com/office/2019/extlst" xmlns:r="http://schemas.openxmlformats.org/officeDocument/2006/relationships" xmlns:m="http://schemas.openxmlformats.org/officeDocument/2006/math" xmlns:v="urn:schemas-microsoft-com:vml" xmlns:wp14="http://schemas.microsoft.com/office/word/2010/wordprocessingDrawing" xmlns:wp="http://schemas.openxmlformats.org/drawingml/2006/wordprocessingDrawing" xmlns:w10="urn:schemas-microsoft-com:office:word" xmlns:w="http://schemas.openxmlformats.org/wordprocessingml/2006/main" xmlns:w14="http://schemas.microsoft.com/office/word/2010/wordml" xmlns:w15="http://schemas.microsoft.com/office/word/2012/wordml" xmlns:w16cex="http://schemas.microsoft.com/office/word/2018/wordml/cex" xmlns:w16cid="http://schemas.microsoft.com/office/word/2016/wordml/cid" xmlns:w16="http://schemas.microsoft.com/office/word/2018/wordml" xmlns:w16sdtdh="http://schemas.microsoft.com/office/word/2020/wordml/sdtdatahash" xmlns:w16se="http://schemas.microsoft.com/office/word/2015/wordml/symex" xmlns:wpg="http://schemas.microsoft.com/office/word/2010/wordprocessingGroup" xmlns:wpi="http://schemas.microsoft.com/office/word/2010/wordprocessingInk" xmlns:wne="http://schemas.microsoft.com/office/word/2006/wordml" xmlns:wps="http://schemas.microsoft.com/office/word/2010/wordprocessingShape" mc:Ignorable="w14 w15 w16se w16cid w16 w16cex w16sdtdh wp14">
-  <w:footnote w:type="separator" w:id="-1">
+<w:footnotes xmlns:ve="http://schemas.openxmlformats.org/markup-compatibility/2006" xmlns:o="urn:schemas-microsoft-com:office:office" xmlns:r="http://schemas.openxmlformats.org/officeDocument/2006/relationships" xmlns:m="http://schemas.openxmlformats.org/officeDocument/2006/math" xmlns:v="urn:schemas-microsoft-com:vml" xmlns:wp="http://schemas.openxmlformats.org/drawingml/2006/wordprocessingDrawing" xmlns:w10="urn:schemas-microsoft-com:office:word" xmlns:w="http://schemas.openxmlformats.org/wordprocessingml/2006/main" xmlns:wne="http://schemas.microsoft.com/office/word/2006/wordml">
+  <w:footnote w:type="separator" w:id="0">
     <w:p>
       <w:pPr>
         <w:spacing w:after="0" w:line="240" w:lineRule="auto"/>
@@ -2405,7 +2297,7 @@
       </w:r>
     </w:p>
   </w:footnote>
-  <w:footnote w:type="continuationSeparator" w:id="0">
+  <w:footnote w:type="continuationSeparator" w:id="1">
     <w:p>
       <w:pPr>
         <w:spacing w:after="0" w:line="240" w:lineRule="auto"/>
@@ -2419,12 +2311,12 @@
 </file>
 
 <file path=word/header1.xml><?xml version="1.0" encoding="utf-8"?>
-<w:hdr xmlns:wpc="http://schemas.microsoft.com/office/word/2010/wordprocessingCanvas" xmlns:cx="http://schemas.microsoft.com/office/drawing/2014/chartex" xmlns:cx1="http://schemas.microsoft.com/office/drawing/2015/9/8/chartex" xmlns:cx2="http://schemas.microsoft.com/office/drawing/2015/10/21/chartex" xmlns:cx3="http://schemas.microsoft.com/office/drawing/2016/5/9/chartex" xmlns:cx4="http://schemas.microsoft.com/office/drawing/2016/5/10/chartex" xmlns:cx5="http://schemas.microsoft.com/office/drawing/2016/5/11/chartex" xmlns:cx6="http://schemas.microsoft.com/office/drawing/2016/5/12/chartex" xmlns:cx7="http://schemas.microsoft.com/office/drawing/2016/5/13/chartex" xmlns:cx8="http://schemas.microsoft.com/office/drawing/2016/5/14/chartex" xmlns:mc="http://schemas.openxmlformats.org/markup-compatibility/2006" xmlns:aink="http://schemas.microsoft.com/office/drawing/2016/ink" xmlns:am3d="http://schemas.microsoft.com/office/drawing/2017/model3d" xmlns:o="urn:schemas-microsoft-com:office:office" xmlns:oel="http://schemas.microsoft.com/office/2019/extlst" xmlns:r="http://schemas.openxmlformats.org/officeDocument/2006/relationships" xmlns:m="http://schemas.openxmlformats.org/officeDocument/2006/math" xmlns:v="urn:schemas-microsoft-com:vml" xmlns:wp14="http://schemas.microsoft.com/office/word/2010/wordprocessingDrawing" xmlns:wp="http://schemas.openxmlformats.org/drawingml/2006/wordprocessingDrawing" xmlns:w10="urn:schemas-microsoft-com:office:word" xmlns:w="http://schemas.openxmlformats.org/wordprocessingml/2006/main" xmlns:w14="http://schemas.microsoft.com/office/word/2010/wordml" xmlns:w15="http://schemas.microsoft.com/office/word/2012/wordml" xmlns:w16cex="http://schemas.microsoft.com/office/word/2018/wordml/cex" xmlns:w16cid="http://schemas.microsoft.com/office/word/2016/wordml/cid" xmlns:w16="http://schemas.microsoft.com/office/word/2018/wordml" xmlns:w16sdtdh="http://schemas.microsoft.com/office/word/2020/wordml/sdtdatahash" xmlns:w16se="http://schemas.microsoft.com/office/word/2015/wordml/symex" xmlns:wpg="http://schemas.microsoft.com/office/word/2010/wordprocessingGroup" xmlns:wpi="http://schemas.microsoft.com/office/word/2010/wordprocessingInk" xmlns:wne="http://schemas.microsoft.com/office/word/2006/wordml" xmlns:wps="http://schemas.microsoft.com/office/word/2010/wordprocessingShape" mc:Ignorable="w14 w15 w16se w16cid w16 w16cex w16sdtdh wp14">
+<w:hdr xmlns:ve="http://schemas.openxmlformats.org/markup-compatibility/2006" xmlns:o="urn:schemas-microsoft-com:office:office" xmlns:r="http://schemas.openxmlformats.org/officeDocument/2006/relationships" xmlns:m="http://schemas.openxmlformats.org/officeDocument/2006/math" xmlns:v="urn:schemas-microsoft-com:vml" xmlns:wp="http://schemas.openxmlformats.org/drawingml/2006/wordprocessingDrawing" xmlns:w10="urn:schemas-microsoft-com:office:word" xmlns:w="http://schemas.openxmlformats.org/wordprocessingml/2006/main" xmlns:wne="http://schemas.microsoft.com/office/word/2006/wordml">
   <w:tbl>
     <w:tblPr>
       <w:tblW w:w="10549" w:type="dxa"/>
       <w:jc w:val="center"/>
-      <w:tblLook w:val="0000" w:firstRow="0" w:lastRow="0" w:firstColumn="0" w:lastColumn="0" w:noHBand="0" w:noVBand="0"/>
+      <w:tblLook w:val="0000"/>
     </w:tblPr>
     <w:tblGrid>
       <w:gridCol w:w="10549"/>
@@ -2603,12 +2495,12 @@
 </file>
 
 <file path=word/header2.xml><?xml version="1.0" encoding="utf-8"?>
-<w:hdr xmlns:wpc="http://schemas.microsoft.com/office/word/2010/wordprocessingCanvas" xmlns:cx="http://schemas.microsoft.com/office/drawing/2014/chartex" xmlns:cx1="http://schemas.microsoft.com/office/drawing/2015/9/8/chartex" xmlns:cx2="http://schemas.microsoft.com/office/drawing/2015/10/21/chartex" xmlns:cx3="http://schemas.microsoft.com/office/drawing/2016/5/9/chartex" xmlns:cx4="http://schemas.microsoft.com/office/drawing/2016/5/10/chartex" xmlns:cx5="http://schemas.microsoft.com/office/drawing/2016/5/11/chartex" xmlns:cx6="http://schemas.microsoft.com/office/drawing/2016/5/12/chartex" xmlns:cx7="http://schemas.microsoft.com/office/drawing/2016/5/13/chartex" xmlns:cx8="http://schemas.microsoft.com/office/drawing/2016/5/14/chartex" xmlns:mc="http://schemas.openxmlformats.org/markup-compatibility/2006" xmlns:aink="http://schemas.microsoft.com/office/drawing/2016/ink" xmlns:am3d="http://schemas.microsoft.com/office/drawing/2017/model3d" xmlns:o="urn:schemas-microsoft-com:office:office" xmlns:oel="http://schemas.microsoft.com/office/2019/extlst" xmlns:r="http://schemas.openxmlformats.org/officeDocument/2006/relationships" xmlns:m="http://schemas.openxmlformats.org/officeDocument/2006/math" xmlns:v="urn:schemas-microsoft-com:vml" xmlns:wp14="http://schemas.microsoft.com/office/word/2010/wordprocessingDrawing" xmlns:wp="http://schemas.openxmlformats.org/drawingml/2006/wordprocessingDrawing" xmlns:w10="urn:schemas-microsoft-com:office:word" xmlns:w="http://schemas.openxmlformats.org/wordprocessingml/2006/main" xmlns:w14="http://schemas.microsoft.com/office/word/2010/wordml" xmlns:w15="http://schemas.microsoft.com/office/word/2012/wordml" xmlns:w16cex="http://schemas.microsoft.com/office/word/2018/wordml/cex" xmlns:w16cid="http://schemas.microsoft.com/office/word/2016/wordml/cid" xmlns:w16="http://schemas.microsoft.com/office/word/2018/wordml" xmlns:w16sdtdh="http://schemas.microsoft.com/office/word/2020/wordml/sdtdatahash" xmlns:w16se="http://schemas.microsoft.com/office/word/2015/wordml/symex" xmlns:wpg="http://schemas.microsoft.com/office/word/2010/wordprocessingGroup" xmlns:wpi="http://schemas.microsoft.com/office/word/2010/wordprocessingInk" xmlns:wne="http://schemas.microsoft.com/office/word/2006/wordml" xmlns:wps="http://schemas.microsoft.com/office/word/2010/wordprocessingShape" mc:Ignorable="w14 w15 w16se w16cid w16 w16cex w16sdtdh wp14">
+<w:hdr xmlns:ve="http://schemas.openxmlformats.org/markup-compatibility/2006" xmlns:o="urn:schemas-microsoft-com:office:office" xmlns:r="http://schemas.openxmlformats.org/officeDocument/2006/relationships" xmlns:m="http://schemas.openxmlformats.org/officeDocument/2006/math" xmlns:v="urn:schemas-microsoft-com:vml" xmlns:wp="http://schemas.openxmlformats.org/drawingml/2006/wordprocessingDrawing" xmlns:w10="urn:schemas-microsoft-com:office:word" xmlns:w="http://schemas.openxmlformats.org/wordprocessingml/2006/main" xmlns:wne="http://schemas.microsoft.com/office/word/2006/wordml">
   <w:tbl>
     <w:tblPr>
       <w:tblW w:w="10549" w:type="dxa"/>
       <w:jc w:val="center"/>
-      <w:tblLook w:val="0000" w:firstRow="0" w:lastRow="0" w:firstColumn="0" w:lastColumn="0" w:noHBand="0" w:noVBand="0"/>
+      <w:tblLook w:val="0000"/>
     </w:tblPr>
     <w:tblGrid>
       <w:gridCol w:w="8945"/>
@@ -2784,7 +2676,15 @@
               <w:b/>
               <w:bCs/>
             </w:rPr>
-            <w:t>IJCSRR @ 202</w:t>
+            <w:t>IJSRGI</w:t>
+          </w:r>
+          <w:r>
+            <w:rPr>
+              <w:rFonts w:ascii="Times New Roman" w:hAnsi="Times New Roman"/>
+              <w:b/>
+              <w:bCs/>
+            </w:rPr>
+            <w:t xml:space="preserve"> @ 202</w:t>
           </w:r>
           <w:r>
             <w:rPr>
@@ -2814,79 +2714,28 @@
               <w:rFonts w:ascii="Times New Roman" w:hAnsi="Times New Roman"/>
               <w:noProof/>
             </w:rPr>
-            <mc:AlternateContent>
-              <mc:Choice Requires="wps">
-                <w:drawing>
-                  <wp:inline distT="0" distB="0" distL="0" distR="0" wp14:anchorId="2F8B44F7" wp14:editId="021AD5FC">
-                    <wp:extent cx="304800" cy="304800"/>
-                    <wp:effectExtent l="0" t="0" r="0" b="0"/>
-                    <wp:docPr id="149549622" name="AutoShape 16"/>
-                    <wp:cNvGraphicFramePr>
-                      <a:graphicFrameLocks xmlns:a="http://schemas.openxmlformats.org/drawingml/2006/main" noChangeAspect="1"/>
-                    </wp:cNvGraphicFramePr>
-                    <a:graphic xmlns:a="http://schemas.openxmlformats.org/drawingml/2006/main">
-                      <a:graphicData uri="http://schemas.microsoft.com/office/word/2010/wordprocessingShape">
-                        <wps:wsp>
-                          <wps:cNvSpPr>
-                            <a:spLocks noChangeAspect="1" noChangeArrowheads="1"/>
-                          </wps:cNvSpPr>
-                          <wps:spPr bwMode="auto">
-                            <a:xfrm>
-                              <a:off x="0" y="0"/>
-                              <a:ext cx="304800" cy="304800"/>
-                            </a:xfrm>
-                            <a:prstGeom prst="rect">
-                              <a:avLst/>
-                            </a:prstGeom>
-                            <a:noFill/>
-                            <a:ln>
-                              <a:noFill/>
-                            </a:ln>
-                            <a:extLst>
-                              <a:ext uri="{909E8E84-426E-40DD-AFC4-6F175D3DCCD1}">
-                                <a14:hiddenFill xmlns:a14="http://schemas.microsoft.com/office/drawing/2010/main">
-                                  <a:solidFill>
-                                    <a:srgbClr val="FFFFFF"/>
-                                  </a:solidFill>
-                                </a14:hiddenFill>
-                              </a:ext>
-                              <a:ext uri="{91240B29-F687-4F45-9708-019B960494DF}">
-                                <a14:hiddenLine xmlns:a14="http://schemas.microsoft.com/office/drawing/2010/main" w="9525">
-                                  <a:solidFill>
-                                    <a:srgbClr val="000000"/>
-                                  </a:solidFill>
-                                  <a:miter lim="800000"/>
-                                  <a:headEnd/>
-                                  <a:tailEnd/>
-                                </a14:hiddenLine>
-                              </a:ext>
-                            </a:extLst>
-                          </wps:spPr>
-                          <wps:bodyPr rot="0" vert="horz" wrap="square" lIns="91440" tIns="45720" rIns="91440" bIns="45720" anchor="t" anchorCtr="0" upright="1">
-                            <a:noAutofit/>
-                          </wps:bodyPr>
-                        </wps:wsp>
-                      </a:graphicData>
-                    </a:graphic>
-                  </wp:inline>
-                </w:drawing>
-              </mc:Choice>
-              <mc:Fallback>
-                <w:pict>
-                  <v:rect w14:anchorId="21F62B36" id="AutoShape 16" o:spid="_x0000_s1026" style="width:24pt;height:24pt;visibility:visible;mso-wrap-style:square;mso-left-percent:-10001;mso-top-percent:-10001;mso-position-horizontal:absolute;mso-position-horizontal-relative:char;mso-position-vertical:absolute;mso-position-vertical-relative:line;mso-left-percent:-10001;mso-top-percent:-10001;v-text-anchor:top" o:gfxdata="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" filled="f" stroked="f">
-                    <o:lock v:ext="edit" aspectratio="t"/>
-                    <w10:anchorlock/>
-                  </v:rect>
-                </w:pict>
-              </mc:Fallback>
-            </mc:AlternateContent>
           </w:r>
           <w:r>
             <w:rPr>
               <w:rFonts w:ascii="Times New Roman" w:hAnsi="Times New Roman"/>
+              <w:noProof/>
+            </w:rPr>
+            <w:pict>
+              <v:rect id="AutoShape 16" o:spid="_x0000_s6145" style="width:24pt;height:24pt;visibility:visible;mso-position-horizontal-relative:char;mso-position-vertical-relative:line" o:gfxdata="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" filled="f" stroked="f">
+                <o:lock v:ext="edit" aspectratio="t"/>
+                <w10:wrap type="none"/>
+                <w10:anchorlock/>
+              </v:rect>
+            </w:pict>
+          </w:r>
+          <w:r>
+            <w:rPr>
+              <w:rFonts w:ascii="Times New Roman" w:hAnsi="Times New Roman"/>
+              <w:noProof/>
+              <w:lang w:bidi="hi-IN"/>
             </w:rPr>
             <w:drawing>
-              <wp:inline distT="0" distB="0" distL="0" distR="0" wp14:anchorId="049D7381" wp14:editId="35E6D925">
+              <wp:inline distT="0" distB="0" distL="0" distR="0">
                 <wp:extent cx="742950" cy="580390"/>
                 <wp:effectExtent l="0" t="0" r="0" b="0"/>
                 <wp:docPr id="617936827" name="Picture 1"/>
@@ -2990,12 +2839,12 @@
 </file>
 
 <file path=word/header3.xml><?xml version="1.0" encoding="utf-8"?>
-<w:hdr xmlns:wpc="http://schemas.microsoft.com/office/word/2010/wordprocessingCanvas" xmlns:cx="http://schemas.microsoft.com/office/drawing/2014/chartex" xmlns:cx1="http://schemas.microsoft.com/office/drawing/2015/9/8/chartex" xmlns:cx2="http://schemas.microsoft.com/office/drawing/2015/10/21/chartex" xmlns:cx3="http://schemas.microsoft.com/office/drawing/2016/5/9/chartex" xmlns:cx4="http://schemas.microsoft.com/office/drawing/2016/5/10/chartex" xmlns:cx5="http://schemas.microsoft.com/office/drawing/2016/5/11/chartex" xmlns:cx6="http://schemas.microsoft.com/office/drawing/2016/5/12/chartex" xmlns:cx7="http://schemas.microsoft.com/office/drawing/2016/5/13/chartex" xmlns:cx8="http://schemas.microsoft.com/office/drawing/2016/5/14/chartex" xmlns:mc="http://schemas.openxmlformats.org/markup-compatibility/2006" xmlns:aink="http://schemas.microsoft.com/office/drawing/2016/ink" xmlns:am3d="http://schemas.microsoft.com/office/drawing/2017/model3d" xmlns:o="urn:schemas-microsoft-com:office:office" xmlns:oel="http://schemas.microsoft.com/office/2019/extlst" xmlns:r="http://schemas.openxmlformats.org/officeDocument/2006/relationships" xmlns:m="http://schemas.openxmlformats.org/officeDocument/2006/math" xmlns:v="urn:schemas-microsoft-com:vml" xmlns:wp14="http://schemas.microsoft.com/office/word/2010/wordprocessingDrawing" xmlns:wp="http://schemas.openxmlformats.org/drawingml/2006/wordprocessingDrawing" xmlns:w10="urn:schemas-microsoft-com:office:word" xmlns:w="http://schemas.openxmlformats.org/wordprocessingml/2006/main" xmlns:w14="http://schemas.microsoft.com/office/word/2010/wordml" xmlns:w15="http://schemas.microsoft.com/office/word/2012/wordml" xmlns:w16cex="http://schemas.microsoft.com/office/word/2018/wordml/cex" xmlns:w16cid="http://schemas.microsoft.com/office/word/2016/wordml/cid" xmlns:w16="http://schemas.microsoft.com/office/word/2018/wordml" xmlns:w16sdtdh="http://schemas.microsoft.com/office/word/2020/wordml/sdtdatahash" xmlns:w16se="http://schemas.microsoft.com/office/word/2015/wordml/symex" xmlns:wpg="http://schemas.microsoft.com/office/word/2010/wordprocessingGroup" xmlns:wpi="http://schemas.microsoft.com/office/word/2010/wordprocessingInk" xmlns:wne="http://schemas.microsoft.com/office/word/2006/wordml" xmlns:wps="http://schemas.microsoft.com/office/word/2010/wordprocessingShape" mc:Ignorable="w14 w15 w16se w16cid w16 w16cex w16sdtdh wp14">
+<w:hdr xmlns:ve="http://schemas.openxmlformats.org/markup-compatibility/2006" xmlns:o="urn:schemas-microsoft-com:office:office" xmlns:r="http://schemas.openxmlformats.org/officeDocument/2006/relationships" xmlns:m="http://schemas.openxmlformats.org/officeDocument/2006/math" xmlns:v="urn:schemas-microsoft-com:vml" xmlns:wp="http://schemas.openxmlformats.org/drawingml/2006/wordprocessingDrawing" xmlns:w10="urn:schemas-microsoft-com:office:word" xmlns:w="http://schemas.openxmlformats.org/wordprocessingml/2006/main" xmlns:wne="http://schemas.microsoft.com/office/word/2006/wordml">
   <w:tbl>
     <w:tblPr>
       <w:tblW w:w="10549" w:type="dxa"/>
       <w:jc w:val="center"/>
-      <w:tblLook w:val="0000" w:firstRow="0" w:lastRow="0" w:firstColumn="0" w:lastColumn="0" w:noHBand="0" w:noVBand="0"/>
+      <w:tblLook w:val="0000"/>
     </w:tblPr>
     <w:tblGrid>
       <w:gridCol w:w="8749"/>
@@ -3159,7 +3008,7 @@
               <w:lang w:bidi="hi-IN"/>
             </w:rPr>
             <w:drawing>
-              <wp:inline distT="0" distB="0" distL="0" distR="0" wp14:anchorId="33F10FD8" wp14:editId="41F9ACA8">
+              <wp:inline distT="0" distB="0" distL="0" distR="0">
                 <wp:extent cx="895350" cy="890822"/>
                 <wp:effectExtent l="19050" t="0" r="0" b="0"/>
                 <wp:docPr id="4" name="Picture 4" descr="C:\Users\Pankaj\Downloads\ijcsrr logo-removebg-preview.jpg"/>
@@ -3270,8 +3119,8 @@
 </file>
 
 <file path=word/numbering.xml><?xml version="1.0" encoding="utf-8"?>
-<w:numbering xmlns:wpc="http://schemas.microsoft.com/office/word/2010/wordprocessingCanvas" xmlns:cx="http://schemas.microsoft.com/office/drawing/2014/chartex" xmlns:cx1="http://schemas.microsoft.com/office/drawing/2015/9/8/chartex" xmlns:cx2="http://schemas.microsoft.com/office/drawing/2015/10/21/chartex" xmlns:cx3="http://schemas.microsoft.com/office/drawing/2016/5/9/chartex" xmlns:cx4="http://schemas.microsoft.com/office/drawing/2016/5/10/chartex" xmlns:cx5="http://schemas.microsoft.com/office/drawing/2016/5/11/chartex" xmlns:cx6="http://schemas.microsoft.com/office/drawing/2016/5/12/chartex" xmlns:cx7="http://schemas.microsoft.com/office/drawing/2016/5/13/chartex" xmlns:cx8="http://schemas.microsoft.com/office/drawing/2016/5/14/chartex" xmlns:mc="http://schemas.openxmlformats.org/markup-compatibility/2006" xmlns:aink="http://schemas.microsoft.com/office/drawing/2016/ink" xmlns:am3d="http://schemas.microsoft.com/office/drawing/2017/model3d" xmlns:o="urn:schemas-microsoft-com:office:office" xmlns:oel="http://schemas.microsoft.com/office/2019/extlst" xmlns:r="http://schemas.openxmlformats.org/officeDocument/2006/relationships" xmlns:m="http://schemas.openxmlformats.org/officeDocument/2006/math" xmlns:v="urn:schemas-microsoft-com:vml" xmlns:wp14="http://schemas.microsoft.com/office/word/2010/wordprocessingDrawing" xmlns:wp="http://schemas.openxmlformats.org/drawingml/2006/wordprocessingDrawing" xmlns:w10="urn:schemas-microsoft-com:office:word" xmlns:w="http://schemas.openxmlformats.org/wordprocessingml/2006/main" xmlns:w14="http://schemas.microsoft.com/office/word/2010/wordml" xmlns:w15="http://schemas.microsoft.com/office/word/2012/wordml" xmlns:w16cex="http://schemas.microsoft.com/office/word/2018/wordml/cex" xmlns:w16cid="http://schemas.microsoft.com/office/word/2016/wordml/cid" xmlns:w16="http://schemas.microsoft.com/office/word/2018/wordml" xmlns:w16sdtdh="http://schemas.microsoft.com/office/word/2020/wordml/sdtdatahash" xmlns:w16se="http://schemas.microsoft.com/office/word/2015/wordml/symex" xmlns:wpg="http://schemas.microsoft.com/office/word/2010/wordprocessingGroup" xmlns:wpi="http://schemas.microsoft.com/office/word/2010/wordprocessingInk" xmlns:wne="http://schemas.microsoft.com/office/word/2006/wordml" xmlns:wps="http://schemas.microsoft.com/office/word/2010/wordprocessingShape" mc:Ignorable="w14 w15 w16se w16cid w16 w16cex w16sdtdh wp14">
-  <w:abstractNum w:abstractNumId="0" w15:restartNumberingAfterBreak="0">
+<w:numbering xmlns:ve="http://schemas.openxmlformats.org/markup-compatibility/2006" xmlns:o="urn:schemas-microsoft-com:office:office" xmlns:r="http://schemas.openxmlformats.org/officeDocument/2006/relationships" xmlns:m="http://schemas.openxmlformats.org/officeDocument/2006/math" xmlns:v="urn:schemas-microsoft-com:vml" xmlns:wp="http://schemas.openxmlformats.org/drawingml/2006/wordprocessingDrawing" xmlns:w10="urn:schemas-microsoft-com:office:word" xmlns:w="http://schemas.openxmlformats.org/wordprocessingml/2006/main" xmlns:wne="http://schemas.microsoft.com/office/word/2006/wordml">
+  <w:abstractNum w:abstractNumId="0">
     <w:nsid w:val="FFFFFFFB"/>
     <w:multiLevelType w:val="multilevel"/>
     <w:tmpl w:val="2E085744"/>
@@ -3366,13 +3215,13 @@
       </w:pPr>
     </w:lvl>
   </w:abstractNum>
-  <w:abstractNum w:abstractNumId="1" w15:restartNumberingAfterBreak="0">
+  <w:abstractNum w:abstractNumId="1">
     <w:nsid w:val="328273D7"/>
     <w:multiLevelType w:val="multilevel"/>
     <w:tmpl w:val="9C8E938C"/>
     <w:numStyleLink w:val="IEEEBullet1"/>
   </w:abstractNum>
-  <w:abstractNum w:abstractNumId="2" w15:restartNumberingAfterBreak="0">
+  <w:abstractNum w:abstractNumId="2">
     <w:nsid w:val="4A6A0670"/>
     <w:multiLevelType w:val="multilevel"/>
     <w:tmpl w:val="9C8E938C"/>
@@ -3517,7 +3366,7 @@
       </w:rPr>
     </w:lvl>
   </w:abstractNum>
-  <w:abstractNum w:abstractNumId="3" w15:restartNumberingAfterBreak="0">
+  <w:abstractNum w:abstractNumId="3">
     <w:nsid w:val="50232215"/>
     <w:multiLevelType w:val="multilevel"/>
     <w:tmpl w:val="1100AED4"/>
@@ -3552,14 +3401,6 @@
         <w:u w:val="none"/>
         <w:vertAlign w:val="baseline"/>
         <w:em w:val="none"/>
-        <w14:shadow w14:blurRad="0" w14:dist="0" w14:dir="0" w14:sx="0" w14:sy="0" w14:kx="0" w14:ky="0" w14:algn="none">
-          <w14:srgbClr w14:val="000000"/>
-        </w14:shadow>
-        <w14:textOutline w14:w="0" w14:cap="rnd" w14:cmpd="sng" w14:algn="ctr">
-          <w14:noFill/>
-          <w14:prstDash w14:val="solid"/>
-          <w14:bevel/>
-        </w14:textOutline>
       </w:rPr>
     </w:lvl>
     <w:lvl w:ilvl="1">
@@ -3686,7 +3527,7 @@
       </w:rPr>
     </w:lvl>
   </w:abstractNum>
-  <w:abstractNum w:abstractNumId="4" w15:restartNumberingAfterBreak="0">
+  <w:abstractNum w:abstractNumId="4">
     <w:nsid w:val="6A7F4B21"/>
     <w:multiLevelType w:val="multilevel"/>
     <w:tmpl w:val="9C62DC70"/>
@@ -3825,7 +3666,7 @@
       </w:rPr>
     </w:lvl>
   </w:abstractNum>
-  <w:abstractNum w:abstractNumId="5" w15:restartNumberingAfterBreak="0">
+  <w:abstractNum w:abstractNumId="5">
     <w:nsid w:val="6F1D6A21"/>
     <w:multiLevelType w:val="singleLevel"/>
     <w:tmpl w:val="A100F9DC"/>
@@ -3847,7 +3688,7 @@
       </w:rPr>
     </w:lvl>
   </w:abstractNum>
-  <w:abstractNum w:abstractNumId="6" w15:restartNumberingAfterBreak="0">
+  <w:abstractNum w:abstractNumId="6">
     <w:nsid w:val="775A0DE9"/>
     <w:multiLevelType w:val="hybridMultilevel"/>
     <w:tmpl w:val="D088A956"/>
@@ -3933,19 +3774,19 @@
       </w:pPr>
     </w:lvl>
   </w:abstractNum>
-  <w:num w:numId="1" w16cid:durableId="1786728925">
+  <w:num w:numId="1">
     <w:abstractNumId w:val="0"/>
   </w:num>
-  <w:num w:numId="2" w16cid:durableId="1608925725">
+  <w:num w:numId="2">
     <w:abstractNumId w:val="3"/>
   </w:num>
-  <w:num w:numId="3" w16cid:durableId="1575701729">
+  <w:num w:numId="3">
     <w:abstractNumId w:val="2"/>
   </w:num>
-  <w:num w:numId="4" w16cid:durableId="1811825392">
+  <w:num w:numId="4">
     <w:abstractNumId w:val="1"/>
   </w:num>
-  <w:num w:numId="5" w16cid:durableId="1199050498">
+  <w:num w:numId="5">
     <w:abstractNumId w:val="3"/>
     <w:lvlOverride w:ilvl="0">
       <w:startOverride w:val="1"/>
@@ -3975,20 +3816,20 @@
       <w:startOverride w:val="1"/>
     </w:lvlOverride>
   </w:num>
-  <w:num w:numId="6" w16cid:durableId="1607275768">
+  <w:num w:numId="6">
     <w:abstractNumId w:val="4"/>
   </w:num>
-  <w:num w:numId="7" w16cid:durableId="406614916">
+  <w:num w:numId="7">
     <w:abstractNumId w:val="5"/>
   </w:num>
-  <w:num w:numId="8" w16cid:durableId="1161970389">
+  <w:num w:numId="8">
     <w:abstractNumId w:val="6"/>
   </w:num>
 </w:numbering>
 </file>
 
 <file path=word/styles.xml><?xml version="1.0" encoding="utf-8"?>
-<w:styles xmlns:mc="http://schemas.openxmlformats.org/markup-compatibility/2006" xmlns:r="http://schemas.openxmlformats.org/officeDocument/2006/relationships" xmlns:w="http://schemas.openxmlformats.org/wordprocessingml/2006/main" xmlns:w14="http://schemas.microsoft.com/office/word/2010/wordml" xmlns:w15="http://schemas.microsoft.com/office/word/2012/wordml" xmlns:w16cex="http://schemas.microsoft.com/office/word/2018/wordml/cex" xmlns:w16cid="http://schemas.microsoft.com/office/word/2016/wordml/cid" xmlns:w16="http://schemas.microsoft.com/office/word/2018/wordml" xmlns:w16sdtdh="http://schemas.microsoft.com/office/word/2020/wordml/sdtdatahash" xmlns:w16se="http://schemas.microsoft.com/office/word/2015/wordml/symex" mc:Ignorable="w14 w15 w16se w16cid w16 w16cex w16sdtdh">
+<w:styles xmlns:r="http://schemas.openxmlformats.org/officeDocument/2006/relationships" xmlns:w="http://schemas.openxmlformats.org/wordprocessingml/2006/main">
   <w:docDefaults>
     <w:rPrDefault>
       <w:rPr>
@@ -4004,383 +3845,145 @@
       </w:pPr>
     </w:pPrDefault>
   </w:docDefaults>
-  <w:latentStyles w:defLockedState="0" w:defUIPriority="99" w:defSemiHidden="0" w:defUnhideWhenUsed="0" w:defQFormat="0" w:count="376">
-    <w:lsdException w:name="Normal" w:uiPriority="0" w:qFormat="1"/>
-    <w:lsdException w:name="heading 1" w:uiPriority="0" w:qFormat="1"/>
-    <w:lsdException w:name="heading 2" w:semiHidden="1" w:uiPriority="0" w:unhideWhenUsed="1" w:qFormat="1"/>
-    <w:lsdException w:name="heading 3" w:semiHidden="1" w:uiPriority="0" w:unhideWhenUsed="1" w:qFormat="1"/>
-    <w:lsdException w:name="heading 4" w:semiHidden="1" w:uiPriority="0" w:unhideWhenUsed="1" w:qFormat="1"/>
-    <w:lsdException w:name="heading 5" w:semiHidden="1" w:uiPriority="0" w:unhideWhenUsed="1" w:qFormat="1"/>
-    <w:lsdException w:name="heading 6" w:semiHidden="1" w:uiPriority="0" w:unhideWhenUsed="1" w:qFormat="1"/>
-    <w:lsdException w:name="heading 7" w:semiHidden="1" w:uiPriority="0" w:unhideWhenUsed="1" w:qFormat="1"/>
-    <w:lsdException w:name="heading 8" w:semiHidden="1" w:uiPriority="0" w:unhideWhenUsed="1" w:qFormat="1"/>
-    <w:lsdException w:name="heading 9" w:semiHidden="1" w:uiPriority="0" w:unhideWhenUsed="1" w:qFormat="1"/>
-    <w:lsdException w:name="index 1" w:semiHidden="1" w:unhideWhenUsed="1"/>
-    <w:lsdException w:name="index 2" w:semiHidden="1" w:unhideWhenUsed="1"/>
-    <w:lsdException w:name="index 3" w:semiHidden="1" w:unhideWhenUsed="1"/>
-    <w:lsdException w:name="index 4" w:semiHidden="1" w:unhideWhenUsed="1"/>
-    <w:lsdException w:name="index 5" w:semiHidden="1" w:unhideWhenUsed="1"/>
-    <w:lsdException w:name="index 6" w:semiHidden="1" w:unhideWhenUsed="1"/>
-    <w:lsdException w:name="index 7" w:semiHidden="1" w:unhideWhenUsed="1"/>
-    <w:lsdException w:name="index 8" w:semiHidden="1" w:unhideWhenUsed="1"/>
-    <w:lsdException w:name="index 9" w:semiHidden="1" w:unhideWhenUsed="1"/>
-    <w:lsdException w:name="toc 1" w:semiHidden="1" w:uiPriority="39" w:unhideWhenUsed="1"/>
-    <w:lsdException w:name="toc 2" w:semiHidden="1" w:uiPriority="39" w:unhideWhenUsed="1"/>
-    <w:lsdException w:name="toc 3" w:semiHidden="1" w:uiPriority="39" w:unhideWhenUsed="1"/>
-    <w:lsdException w:name="toc 4" w:semiHidden="1" w:uiPriority="39" w:unhideWhenUsed="1"/>
-    <w:lsdException w:name="toc 5" w:semiHidden="1" w:uiPriority="39" w:unhideWhenUsed="1"/>
-    <w:lsdException w:name="toc 6" w:semiHidden="1" w:uiPriority="39" w:unhideWhenUsed="1"/>
-    <w:lsdException w:name="toc 7" w:semiHidden="1" w:uiPriority="39" w:unhideWhenUsed="1"/>
-    <w:lsdException w:name="toc 8" w:semiHidden="1" w:uiPriority="39" w:unhideWhenUsed="1"/>
-    <w:lsdException w:name="toc 9" w:semiHidden="1" w:uiPriority="39" w:unhideWhenUsed="1"/>
-    <w:lsdException w:name="Normal Indent" w:semiHidden="1" w:unhideWhenUsed="1"/>
-    <w:lsdException w:name="footnote text" w:semiHidden="1" w:unhideWhenUsed="1"/>
-    <w:lsdException w:name="annotation text" w:semiHidden="1" w:unhideWhenUsed="1"/>
-    <w:lsdException w:name="header" w:semiHidden="1" w:unhideWhenUsed="1"/>
-    <w:lsdException w:name="footer" w:semiHidden="1" w:unhideWhenUsed="1"/>
-    <w:lsdException w:name="index heading" w:semiHidden="1" w:unhideWhenUsed="1"/>
-    <w:lsdException w:name="caption" w:semiHidden="1" w:uiPriority="35" w:unhideWhenUsed="1" w:qFormat="1"/>
-    <w:lsdException w:name="table of figures" w:semiHidden="1" w:unhideWhenUsed="1"/>
-    <w:lsdException w:name="envelope address" w:semiHidden="1" w:unhideWhenUsed="1"/>
-    <w:lsdException w:name="envelope return" w:semiHidden="1" w:unhideWhenUsed="1"/>
-    <w:lsdException w:name="footnote reference" w:semiHidden="1" w:unhideWhenUsed="1"/>
-    <w:lsdException w:name="annotation reference" w:semiHidden="1" w:unhideWhenUsed="1"/>
-    <w:lsdException w:name="line number" w:semiHidden="1" w:unhideWhenUsed="1"/>
-    <w:lsdException w:name="page number" w:semiHidden="1" w:unhideWhenUsed="1"/>
-    <w:lsdException w:name="endnote reference" w:semiHidden="1" w:unhideWhenUsed="1"/>
-    <w:lsdException w:name="endnote text" w:semiHidden="1" w:unhideWhenUsed="1"/>
-    <w:lsdException w:name="table of authorities" w:semiHidden="1" w:unhideWhenUsed="1"/>
-    <w:lsdException w:name="macro" w:semiHidden="1" w:unhideWhenUsed="1"/>
-    <w:lsdException w:name="toa heading" w:semiHidden="1" w:unhideWhenUsed="1"/>
-    <w:lsdException w:name="List" w:semiHidden="1" w:unhideWhenUsed="1"/>
-    <w:lsdException w:name="List Bullet" w:semiHidden="1" w:unhideWhenUsed="1"/>
-    <w:lsdException w:name="List Number" w:semiHidden="1" w:unhideWhenUsed="1"/>
-    <w:lsdException w:name="List 2" w:semiHidden="1" w:unhideWhenUsed="1"/>
-    <w:lsdException w:name="List 3" w:semiHidden="1" w:unhideWhenUsed="1"/>
-    <w:lsdException w:name="List 4" w:semiHidden="1" w:unhideWhenUsed="1"/>
-    <w:lsdException w:name="List 5" w:semiHidden="1" w:unhideWhenUsed="1"/>
-    <w:lsdException w:name="List Bullet 2" w:semiHidden="1" w:unhideWhenUsed="1"/>
-    <w:lsdException w:name="List Bullet 3" w:semiHidden="1" w:unhideWhenUsed="1"/>
-    <w:lsdException w:name="List Bullet 4" w:semiHidden="1" w:unhideWhenUsed="1"/>
-    <w:lsdException w:name="List Bullet 5" w:semiHidden="1" w:unhideWhenUsed="1"/>
-    <w:lsdException w:name="List Number 2" w:semiHidden="1" w:unhideWhenUsed="1"/>
-    <w:lsdException w:name="List Number 3" w:semiHidden="1" w:unhideWhenUsed="1"/>
-    <w:lsdException w:name="List Number 4" w:semiHidden="1" w:unhideWhenUsed="1"/>
-    <w:lsdException w:name="List Number 5" w:semiHidden="1" w:unhideWhenUsed="1"/>
-    <w:lsdException w:name="Title" w:uiPriority="10" w:qFormat="1"/>
-    <w:lsdException w:name="Closing" w:semiHidden="1" w:unhideWhenUsed="1"/>
-    <w:lsdException w:name="Signature" w:semiHidden="1" w:unhideWhenUsed="1"/>
-    <w:lsdException w:name="Default Paragraph Font" w:semiHidden="1" w:uiPriority="1" w:unhideWhenUsed="1"/>
-    <w:lsdException w:name="Body Text" w:semiHidden="1" w:uiPriority="0" w:unhideWhenUsed="1"/>
-    <w:lsdException w:name="Body Text Indent" w:semiHidden="1" w:unhideWhenUsed="1"/>
-    <w:lsdException w:name="List Continue" w:semiHidden="1" w:unhideWhenUsed="1"/>
-    <w:lsdException w:name="List Continue 2" w:semiHidden="1" w:unhideWhenUsed="1"/>
-    <w:lsdException w:name="List Continue 3" w:semiHidden="1" w:unhideWhenUsed="1"/>
-    <w:lsdException w:name="List Continue 4" w:semiHidden="1" w:unhideWhenUsed="1"/>
-    <w:lsdException w:name="List Continue 5" w:semiHidden="1" w:unhideWhenUsed="1"/>
-    <w:lsdException w:name="Message Header" w:semiHidden="1" w:unhideWhenUsed="1"/>
-    <w:lsdException w:name="Subtitle" w:uiPriority="11" w:qFormat="1"/>
-    <w:lsdException w:name="Salutation" w:semiHidden="1" w:unhideWhenUsed="1"/>
-    <w:lsdException w:name="Date" w:semiHidden="1" w:unhideWhenUsed="1"/>
-    <w:lsdException w:name="Body Text First Indent" w:semiHidden="1" w:unhideWhenUsed="1"/>
-    <w:lsdException w:name="Body Text First Indent 2" w:semiHidden="1" w:unhideWhenUsed="1"/>
-    <w:lsdException w:name="Note Heading" w:semiHidden="1" w:unhideWhenUsed="1"/>
-    <w:lsdException w:name="Body Text 2" w:semiHidden="1" w:unhideWhenUsed="1"/>
-    <w:lsdException w:name="Body Text 3" w:semiHidden="1" w:unhideWhenUsed="1"/>
-    <w:lsdException w:name="Body Text Indent 2" w:semiHidden="1" w:unhideWhenUsed="1"/>
-    <w:lsdException w:name="Body Text Indent 3" w:semiHidden="1" w:unhideWhenUsed="1"/>
-    <w:lsdException w:name="Block Text" w:semiHidden="1" w:unhideWhenUsed="1"/>
-    <w:lsdException w:name="Hyperlink" w:semiHidden="1" w:unhideWhenUsed="1"/>
-    <w:lsdException w:name="FollowedHyperlink" w:semiHidden="1" w:unhideWhenUsed="1"/>
-    <w:lsdException w:name="Strong" w:uiPriority="22" w:qFormat="1"/>
-    <w:lsdException w:name="Emphasis" w:uiPriority="20" w:qFormat="1"/>
-    <w:lsdException w:name="Document Map" w:semiHidden="1" w:unhideWhenUsed="1"/>
-    <w:lsdException w:name="Plain Text" w:semiHidden="1" w:unhideWhenUsed="1"/>
-    <w:lsdException w:name="E-mail Signature" w:semiHidden="1" w:unhideWhenUsed="1"/>
-    <w:lsdException w:name="HTML Top of Form" w:semiHidden="1" w:unhideWhenUsed="1"/>
-    <w:lsdException w:name="HTML Bottom of Form" w:semiHidden="1" w:unhideWhenUsed="1"/>
-    <w:lsdException w:name="Normal (Web)" w:semiHidden="1" w:unhideWhenUsed="1"/>
-    <w:lsdException w:name="HTML Acronym" w:semiHidden="1" w:unhideWhenUsed="1"/>
-    <w:lsdException w:name="HTML Address" w:semiHidden="1" w:unhideWhenUsed="1"/>
-    <w:lsdException w:name="HTML Cite" w:semiHidden="1" w:unhideWhenUsed="1"/>
-    <w:lsdException w:name="HTML Code" w:semiHidden="1" w:unhideWhenUsed="1"/>
-    <w:lsdException w:name="HTML Definition" w:semiHidden="1" w:unhideWhenUsed="1"/>
-    <w:lsdException w:name="HTML Keyboard" w:semiHidden="1" w:unhideWhenUsed="1"/>
-    <w:lsdException w:name="HTML Preformatted" w:semiHidden="1" w:unhideWhenUsed="1"/>
-    <w:lsdException w:name="HTML Sample" w:semiHidden="1" w:unhideWhenUsed="1"/>
-    <w:lsdException w:name="HTML Typewriter" w:semiHidden="1" w:unhideWhenUsed="1"/>
-    <w:lsdException w:name="HTML Variable" w:semiHidden="1" w:unhideWhenUsed="1"/>
-    <w:lsdException w:name="Normal Table" w:semiHidden="1" w:unhideWhenUsed="1"/>
-    <w:lsdException w:name="annotation subject" w:semiHidden="1" w:unhideWhenUsed="1"/>
-    <w:lsdException w:name="No List" w:semiHidden="1" w:unhideWhenUsed="1"/>
-    <w:lsdException w:name="Outline List 1" w:semiHidden="1" w:unhideWhenUsed="1"/>
-    <w:lsdException w:name="Outline List 2" w:semiHidden="1" w:unhideWhenUsed="1"/>
-    <w:lsdException w:name="Outline List 3" w:semiHidden="1" w:unhideWhenUsed="1"/>
-    <w:lsdException w:name="Table Simple 1" w:semiHidden="1" w:unhideWhenUsed="1"/>
-    <w:lsdException w:name="Table Simple 2" w:semiHidden="1" w:unhideWhenUsed="1"/>
-    <w:lsdException w:name="Table Simple 3" w:semiHidden="1" w:unhideWhenUsed="1"/>
-    <w:lsdException w:name="Table Classic 1" w:semiHidden="1" w:unhideWhenUsed="1"/>
-    <w:lsdException w:name="Table Classic 2" w:semiHidden="1" w:unhideWhenUsed="1"/>
-    <w:lsdException w:name="Table Classic 3" w:semiHidden="1" w:unhideWhenUsed="1"/>
-    <w:lsdException w:name="Table Classic 4" w:semiHidden="1" w:unhideWhenUsed="1"/>
-    <w:lsdException w:name="Table Colorful 1" w:semiHidden="1" w:unhideWhenUsed="1"/>
-    <w:lsdException w:name="Table Colorful 2" w:semiHidden="1" w:unhideWhenUsed="1"/>
-    <w:lsdException w:name="Table Colorful 3" w:semiHidden="1" w:unhideWhenUsed="1"/>
-    <w:lsdException w:name="Table Columns 1" w:semiHidden="1" w:unhideWhenUsed="1"/>
-    <w:lsdException w:name="Table Columns 2" w:semiHidden="1" w:unhideWhenUsed="1"/>
-    <w:lsdException w:name="Table Columns 3" w:semiHidden="1" w:unhideWhenUsed="1"/>
-    <w:lsdException w:name="Table Columns 4" w:semiHidden="1" w:unhideWhenUsed="1"/>
-    <w:lsdException w:name="Table Columns 5" w:semiHidden="1" w:unhideWhenUsed="1"/>
-    <w:lsdException w:name="Table Grid 1" w:semiHidden="1" w:unhideWhenUsed="1"/>
-    <w:lsdException w:name="Table Grid 2" w:semiHidden="1" w:unhideWhenUsed="1"/>
-    <w:lsdException w:name="Table Grid 3" w:semiHidden="1" w:unhideWhenUsed="1"/>
-    <w:lsdException w:name="Table Grid 4" w:semiHidden="1" w:unhideWhenUsed="1"/>
-    <w:lsdException w:name="Table Grid 5" w:semiHidden="1" w:unhideWhenUsed="1"/>
-    <w:lsdException w:name="Table Grid 6" w:semiHidden="1" w:unhideWhenUsed="1"/>
-    <w:lsdException w:name="Table Grid 7" w:semiHidden="1" w:unhideWhenUsed="1"/>
-    <w:lsdException w:name="Table Grid 8" w:semiHidden="1" w:unhideWhenUsed="1"/>
-    <w:lsdException w:name="Table List 1" w:semiHidden="1" w:unhideWhenUsed="1"/>
-    <w:lsdException w:name="Table List 2" w:semiHidden="1" w:unhideWhenUsed="1"/>
-    <w:lsdException w:name="Table List 3" w:semiHidden="1" w:unhideWhenUsed="1"/>
-    <w:lsdException w:name="Table List 4" w:semiHidden="1" w:unhideWhenUsed="1"/>
-    <w:lsdException w:name="Table List 5" w:semiHidden="1" w:unhideWhenUsed="1"/>
-    <w:lsdException w:name="Table List 6" w:semiHidden="1" w:unhideWhenUsed="1"/>
-    <w:lsdException w:name="Table List 7" w:semiHidden="1" w:unhideWhenUsed="1"/>
-    <w:lsdException w:name="Table List 8" w:semiHidden="1" w:unhideWhenUsed="1"/>
-    <w:lsdException w:name="Table 3D effects 1" w:semiHidden="1" w:unhideWhenUsed="1"/>
-    <w:lsdException w:name="Table 3D effects 2" w:semiHidden="1" w:unhideWhenUsed="1"/>
-    <w:lsdException w:name="Table 3D effects 3" w:semiHidden="1" w:unhideWhenUsed="1"/>
-    <w:lsdException w:name="Table Contemporary" w:semiHidden="1" w:unhideWhenUsed="1"/>
-    <w:lsdException w:name="Table Elegant" w:semiHidden="1" w:unhideWhenUsed="1"/>
-    <w:lsdException w:name="Table Professional" w:semiHidden="1" w:unhideWhenUsed="1"/>
-    <w:lsdException w:name="Table Subtle 1" w:semiHidden="1" w:unhideWhenUsed="1"/>
-    <w:lsdException w:name="Table Subtle 2" w:semiHidden="1" w:unhideWhenUsed="1"/>
-    <w:lsdException w:name="Table Web 1" w:semiHidden="1" w:unhideWhenUsed="1"/>
-    <w:lsdException w:name="Table Web 2" w:semiHidden="1" w:unhideWhenUsed="1"/>
-    <w:lsdException w:name="Table Web 3" w:semiHidden="1" w:unhideWhenUsed="1"/>
-    <w:lsdException w:name="Balloon Text" w:semiHidden="1" w:unhideWhenUsed="1"/>
-    <w:lsdException w:name="Table Grid" w:uiPriority="59"/>
-    <w:lsdException w:name="Table Theme" w:semiHidden="1" w:unhideWhenUsed="1"/>
-    <w:lsdException w:name="Placeholder Text" w:semiHidden="1"/>
-    <w:lsdException w:name="No Spacing" w:uiPriority="1" w:qFormat="1"/>
-    <w:lsdException w:name="Light Shading" w:uiPriority="60"/>
-    <w:lsdException w:name="Light List" w:uiPriority="61"/>
-    <w:lsdException w:name="Light Grid" w:uiPriority="62"/>
-    <w:lsdException w:name="Medium Shading 1" w:uiPriority="63"/>
-    <w:lsdException w:name="Medium Shading 2" w:uiPriority="64"/>
-    <w:lsdException w:name="Medium List 1" w:uiPriority="65"/>
-    <w:lsdException w:name="Medium List 2" w:uiPriority="66"/>
-    <w:lsdException w:name="Medium Grid 1" w:uiPriority="67"/>
-    <w:lsdException w:name="Medium Grid 2" w:uiPriority="68"/>
-    <w:lsdException w:name="Medium Grid 3" w:uiPriority="69"/>
-    <w:lsdException w:name="Dark List" w:uiPriority="70"/>
-    <w:lsdException w:name="Colorful Shading" w:uiPriority="71"/>
-    <w:lsdException w:name="Colorful List" w:uiPriority="72"/>
-    <w:lsdException w:name="Colorful Grid" w:uiPriority="73"/>
-    <w:lsdException w:name="Light Shading Accent 1" w:uiPriority="60"/>
-    <w:lsdException w:name="Light List Accent 1" w:uiPriority="61"/>
-    <w:lsdException w:name="Light Grid Accent 1" w:uiPriority="62"/>
-    <w:lsdException w:name="Medium Shading 1 Accent 1" w:uiPriority="63"/>
-    <w:lsdException w:name="Medium Shading 2 Accent 1" w:uiPriority="64"/>
-    <w:lsdException w:name="Medium List 1 Accent 1" w:uiPriority="65"/>
-    <w:lsdException w:name="Revision" w:semiHidden="1"/>
-    <w:lsdException w:name="List Paragraph" w:uiPriority="34" w:qFormat="1"/>
-    <w:lsdException w:name="Quote" w:uiPriority="29" w:qFormat="1"/>
-    <w:lsdException w:name="Intense Quote" w:uiPriority="30" w:qFormat="1"/>
-    <w:lsdException w:name="Medium List 2 Accent 1" w:uiPriority="66"/>
-    <w:lsdException w:name="Medium Grid 1 Accent 1" w:uiPriority="67"/>
-    <w:lsdException w:name="Medium Grid 2 Accent 1" w:uiPriority="68"/>
-    <w:lsdException w:name="Medium Grid 3 Accent 1" w:uiPriority="69"/>
-    <w:lsdException w:name="Dark List Accent 1" w:uiPriority="70"/>
-    <w:lsdException w:name="Colorful Shading Accent 1" w:uiPriority="71"/>
-    <w:lsdException w:name="Colorful List Accent 1" w:uiPriority="72"/>
-    <w:lsdException w:name="Colorful Grid Accent 1" w:uiPriority="73"/>
-    <w:lsdException w:name="Light Shading Accent 2" w:uiPriority="60"/>
-    <w:lsdException w:name="Light List Accent 2" w:uiPriority="61"/>
-    <w:lsdException w:name="Light Grid Accent 2" w:uiPriority="62"/>
-    <w:lsdException w:name="Medium Shading 1 Accent 2" w:uiPriority="63"/>
-    <w:lsdException w:name="Medium Shading 2 Accent 2" w:uiPriority="64"/>
-    <w:lsdException w:name="Medium List 1 Accent 2" w:uiPriority="65"/>
-    <w:lsdException w:name="Medium List 2 Accent 2" w:uiPriority="66"/>
-    <w:lsdException w:name="Medium Grid 1 Accent 2" w:uiPriority="67"/>
-    <w:lsdException w:name="Medium Grid 2 Accent 2" w:uiPriority="68"/>
-    <w:lsdException w:name="Medium Grid 3 Accent 2" w:uiPriority="69"/>
-    <w:lsdException w:name="Dark List Accent 2" w:uiPriority="70"/>
-    <w:lsdException w:name="Colorful Shading Accent 2" w:uiPriority="71"/>
-    <w:lsdException w:name="Colorful List Accent 2" w:uiPriority="72"/>
-    <w:lsdException w:name="Colorful Grid Accent 2" w:uiPriority="73"/>
-    <w:lsdException w:name="Light Shading Accent 3" w:uiPriority="60"/>
-    <w:lsdException w:name="Light List Accent 3" w:uiPriority="61"/>
-    <w:lsdException w:name="Light Grid Accent 3" w:uiPriority="62"/>
-    <w:lsdException w:name="Medium Shading 1 Accent 3" w:uiPriority="63"/>
-    <w:lsdException w:name="Medium Shading 2 Accent 3" w:uiPriority="64"/>
-    <w:lsdException w:name="Medium List 1 Accent 3" w:uiPriority="65"/>
-    <w:lsdException w:name="Medium List 2 Accent 3" w:uiPriority="66"/>
-    <w:lsdException w:name="Medium Grid 1 Accent 3" w:uiPriority="67"/>
-    <w:lsdException w:name="Medium Grid 2 Accent 3" w:uiPriority="68"/>
-    <w:lsdException w:name="Medium Grid 3 Accent 3" w:uiPriority="69"/>
-    <w:lsdException w:name="Dark List Accent 3" w:uiPriority="70"/>
-    <w:lsdException w:name="Colorful Shading Accent 3" w:uiPriority="71"/>
-    <w:lsdException w:name="Colorful List Accent 3" w:uiPriority="72"/>
-    <w:lsdException w:name="Colorful Grid Accent 3" w:uiPriority="73"/>
-    <w:lsdException w:name="Light Shading Accent 4" w:uiPriority="60"/>
-    <w:lsdException w:name="Light List Accent 4" w:uiPriority="61"/>
-    <w:lsdException w:name="Light Grid Accent 4" w:uiPriority="62"/>
-    <w:lsdException w:name="Medium Shading 1 Accent 4" w:uiPriority="63"/>
-    <w:lsdException w:name="Medium Shading 2 Accent 4" w:uiPriority="64"/>
-    <w:lsdException w:name="Medium List 1 Accent 4" w:uiPriority="65"/>
-    <w:lsdException w:name="Medium List 2 Accent 4" w:uiPriority="66"/>
-    <w:lsdException w:name="Medium Grid 1 Accent 4" w:uiPriority="67"/>
-    <w:lsdException w:name="Medium Grid 2 Accent 4" w:uiPriority="68"/>
-    <w:lsdException w:name="Medium Grid 3 Accent 4" w:uiPriority="69"/>
-    <w:lsdException w:name="Dark List Accent 4" w:uiPriority="70"/>
-    <w:lsdException w:name="Colorful Shading Accent 4" w:uiPriority="71"/>
-    <w:lsdException w:name="Colorful List Accent 4" w:uiPriority="72"/>
-    <w:lsdException w:name="Colorful Grid Accent 4" w:uiPriority="73"/>
-    <w:lsdException w:name="Light Shading Accent 5" w:uiPriority="60"/>
-    <w:lsdException w:name="Light List Accent 5" w:uiPriority="61"/>
-    <w:lsdException w:name="Light Grid Accent 5" w:uiPriority="62"/>
-    <w:lsdException w:name="Medium Shading 1 Accent 5" w:uiPriority="63"/>
-    <w:lsdException w:name="Medium Shading 2 Accent 5" w:uiPriority="64"/>
-    <w:lsdException w:name="Medium List 1 Accent 5" w:uiPriority="65"/>
-    <w:lsdException w:name="Medium List 2 Accent 5" w:uiPriority="66"/>
-    <w:lsdException w:name="Medium Grid 1 Accent 5" w:uiPriority="67"/>
-    <w:lsdException w:name="Medium Grid 2 Accent 5" w:uiPriority="68"/>
-    <w:lsdException w:name="Medium Grid 3 Accent 5" w:uiPriority="69"/>
-    <w:lsdException w:name="Dark List Accent 5" w:uiPriority="70"/>
-    <w:lsdException w:name="Colorful Shading Accent 5" w:uiPriority="71"/>
-    <w:lsdException w:name="Colorful List Accent 5" w:uiPriority="72"/>
-    <w:lsdException w:name="Colorful Grid Accent 5" w:uiPriority="73"/>
-    <w:lsdException w:name="Light Shading Accent 6" w:uiPriority="60"/>
-    <w:lsdException w:name="Light List Accent 6" w:uiPriority="61"/>
-    <w:lsdException w:name="Light Grid Accent 6" w:uiPriority="62"/>
-    <w:lsdException w:name="Medium Shading 1 Accent 6" w:uiPriority="63"/>
-    <w:lsdException w:name="Medium Shading 2 Accent 6" w:uiPriority="64"/>
-    <w:lsdException w:name="Medium List 1 Accent 6" w:uiPriority="65"/>
-    <w:lsdException w:name="Medium List 2 Accent 6" w:uiPriority="66"/>
-    <w:lsdException w:name="Medium Grid 1 Accent 6" w:uiPriority="67"/>
-    <w:lsdException w:name="Medium Grid 2 Accent 6" w:uiPriority="68"/>
-    <w:lsdException w:name="Medium Grid 3 Accent 6" w:uiPriority="69"/>
-    <w:lsdException w:name="Dark List Accent 6" w:uiPriority="70"/>
-    <w:lsdException w:name="Colorful Shading Accent 6" w:uiPriority="71"/>
-    <w:lsdException w:name="Colorful List Accent 6" w:uiPriority="72"/>
-    <w:lsdException w:name="Colorful Grid Accent 6" w:uiPriority="73"/>
-    <w:lsdException w:name="Subtle Emphasis" w:uiPriority="19" w:qFormat="1"/>
-    <w:lsdException w:name="Intense Emphasis" w:uiPriority="21" w:qFormat="1"/>
-    <w:lsdException w:name="Subtle Reference" w:uiPriority="31" w:qFormat="1"/>
-    <w:lsdException w:name="Intense Reference" w:uiPriority="32" w:qFormat="1"/>
-    <w:lsdException w:name="Book Title" w:uiPriority="33" w:qFormat="1"/>
-    <w:lsdException w:name="Bibliography" w:semiHidden="1" w:uiPriority="37" w:unhideWhenUsed="1"/>
-    <w:lsdException w:name="TOC Heading" w:semiHidden="1" w:uiPriority="39" w:unhideWhenUsed="1" w:qFormat="1"/>
-    <w:lsdException w:name="Plain Table 1" w:uiPriority="41"/>
-    <w:lsdException w:name="Plain Table 2" w:uiPriority="42"/>
-    <w:lsdException w:name="Plain Table 3" w:uiPriority="43"/>
-    <w:lsdException w:name="Plain Table 4" w:uiPriority="44"/>
-    <w:lsdException w:name="Plain Table 5" w:uiPriority="45"/>
-    <w:lsdException w:name="Grid Table Light" w:uiPriority="40"/>
-    <w:lsdException w:name="Grid Table 1 Light" w:uiPriority="46"/>
-    <w:lsdException w:name="Grid Table 2" w:uiPriority="47"/>
-    <w:lsdException w:name="Grid Table 3" w:uiPriority="48"/>
-    <w:lsdException w:name="Grid Table 4" w:uiPriority="49"/>
-    <w:lsdException w:name="Grid Table 5 Dark" w:uiPriority="50"/>
-    <w:lsdException w:name="Grid Table 6 Colorful" w:uiPriority="51"/>
-    <w:lsdException w:name="Grid Table 7 Colorful" w:uiPriority="52"/>
-    <w:lsdException w:name="Grid Table 1 Light Accent 1" w:uiPriority="46"/>
-    <w:lsdException w:name="Grid Table 2 Accent 1" w:uiPriority="47"/>
-    <w:lsdException w:name="Grid Table 3 Accent 1" w:uiPriority="48"/>
-    <w:lsdException w:name="Grid Table 4 Accent 1" w:uiPriority="49"/>
-    <w:lsdException w:name="Grid Table 5 Dark Accent 1" w:uiPriority="50"/>
-    <w:lsdException w:name="Grid Table 6 Colorful Accent 1" w:uiPriority="51"/>
-    <w:lsdException w:name="Grid Table 7 Colorful Accent 1" w:uiPriority="52"/>
-    <w:lsdException w:name="Grid Table 1 Light Accent 2" w:uiPriority="46"/>
-    <w:lsdException w:name="Grid Table 2 Accent 2" w:uiPriority="47"/>
-    <w:lsdException w:name="Grid Table 3 Accent 2" w:uiPriority="48"/>
-    <w:lsdException w:name="Grid Table 4 Accent 2" w:uiPriority="49"/>
-    <w:lsdException w:name="Grid Table 5 Dark Accent 2" w:uiPriority="50"/>
-    <w:lsdException w:name="Grid Table 6 Colorful Accent 2" w:uiPriority="51"/>
-    <w:lsdException w:name="Grid Table 7 Colorful Accent 2" w:uiPriority="52"/>
-    <w:lsdException w:name="Grid Table 1 Light Accent 3" w:uiPriority="46"/>
-    <w:lsdException w:name="Grid Table 2 Accent 3" w:uiPriority="47"/>
-    <w:lsdException w:name="Grid Table 3 Accent 3" w:uiPriority="48"/>
-    <w:lsdException w:name="Grid Table 4 Accent 3" w:uiPriority="49"/>
-    <w:lsdException w:name="Grid Table 5 Dark Accent 3" w:uiPriority="50"/>
-    <w:lsdException w:name="Grid Table 6 Colorful Accent 3" w:uiPriority="51"/>
-    <w:lsdException w:name="Grid Table 7 Colorful Accent 3" w:uiPriority="52"/>
-    <w:lsdException w:name="Grid Table 1 Light Accent 4" w:uiPriority="46"/>
-    <w:lsdException w:name="Grid Table 2 Accent 4" w:uiPriority="47"/>
-    <w:lsdException w:name="Grid Table 3 Accent 4" w:uiPriority="48"/>
-    <w:lsdException w:name="Grid Table 4 Accent 4" w:uiPriority="49"/>
-    <w:lsdException w:name="Grid Table 5 Dark Accent 4" w:uiPriority="50"/>
-    <w:lsdException w:name="Grid Table 6 Colorful Accent 4" w:uiPriority="51"/>
-    <w:lsdException w:name="Grid Table 7 Colorful Accent 4" w:uiPriority="52"/>
-    <w:lsdException w:name="Grid Table 1 Light Accent 5" w:uiPriority="46"/>
-    <w:lsdException w:name="Grid Table 2 Accent 5" w:uiPriority="47"/>
-    <w:lsdException w:name="Grid Table 3 Accent 5" w:uiPriority="48"/>
-    <w:lsdException w:name="Grid Table 4 Accent 5" w:uiPriority="49"/>
-    <w:lsdException w:name="Grid Table 5 Dark Accent 5" w:uiPriority="50"/>
-    <w:lsdException w:name="Grid Table 6 Colorful Accent 5" w:uiPriority="51"/>
-    <w:lsdException w:name="Grid Table 7 Colorful Accent 5" w:uiPriority="52"/>
-    <w:lsdException w:name="Grid Table 1 Light Accent 6" w:uiPriority="46"/>
-    <w:lsdException w:name="Grid Table 2 Accent 6" w:uiPriority="47"/>
-    <w:lsdException w:name="Grid Table 3 Accent 6" w:uiPriority="48"/>
-    <w:lsdException w:name="Grid Table 4 Accent 6" w:uiPriority="49"/>
-    <w:lsdException w:name="Grid Table 5 Dark Accent 6" w:uiPriority="50"/>
-    <w:lsdException w:name="Grid Table 6 Colorful Accent 6" w:uiPriority="51"/>
-    <w:lsdException w:name="Grid Table 7 Colorful Accent 6" w:uiPriority="52"/>
-    <w:lsdException w:name="List Table 1 Light" w:uiPriority="46"/>
-    <w:lsdException w:name="List Table 2" w:uiPriority="47"/>
-    <w:lsdException w:name="List Table 3" w:uiPriority="48"/>
-    <w:lsdException w:name="List Table 4" w:uiPriority="49"/>
-    <w:lsdException w:name="List Table 5 Dark" w:uiPriority="50"/>
-    <w:lsdException w:name="List Table 6 Colorful" w:uiPriority="51"/>
-    <w:lsdException w:name="List Table 7 Colorful" w:uiPriority="52"/>
-    <w:lsdException w:name="List Table 1 Light Accent 1" w:uiPriority="46"/>
-    <w:lsdException w:name="List Table 2 Accent 1" w:uiPriority="47"/>
-    <w:lsdException w:name="List Table 3 Accent 1" w:uiPriority="48"/>
-    <w:lsdException w:name="List Table 4 Accent 1" w:uiPriority="49"/>
-    <w:lsdException w:name="List Table 5 Dark Accent 1" w:uiPriority="50"/>
-    <w:lsdException w:name="List Table 6 Colorful Accent 1" w:uiPriority="51"/>
-    <w:lsdException w:name="List Table 7 Colorful Accent 1" w:uiPriority="52"/>
-    <w:lsdException w:name="List Table 1 Light Accent 2" w:uiPriority="46"/>
-    <w:lsdException w:name="List Table 2 Accent 2" w:uiPriority="47"/>
-    <w:lsdException w:name="List Table 3 Accent 2" w:uiPriority="48"/>
-    <w:lsdException w:name="List Table 4 Accent 2" w:uiPriority="49"/>
-    <w:lsdException w:name="List Table 5 Dark Accent 2" w:uiPriority="50"/>
-    <w:lsdException w:name="List Table 6 Colorful Accent 2" w:uiPriority="51"/>
-    <w:lsdException w:name="List Table 7 Colorful Accent 2" w:uiPriority="52"/>
-    <w:lsdException w:name="List Table 1 Light Accent 3" w:uiPriority="46"/>
-    <w:lsdException w:name="List Table 2 Accent 3" w:uiPriority="47"/>
-    <w:lsdException w:name="List Table 3 Accent 3" w:uiPriority="48"/>
-    <w:lsdException w:name="List Table 4 Accent 3" w:uiPriority="49"/>
-    <w:lsdException w:name="List Table 5 Dark Accent 3" w:uiPriority="50"/>
-    <w:lsdException w:name="List Table 6 Colorful Accent 3" w:uiPriority="51"/>
-    <w:lsdException w:name="List Table 7 Colorful Accent 3" w:uiPriority="52"/>
-    <w:lsdException w:name="List Table 1 Light Accent 4" w:uiPriority="46"/>
-    <w:lsdException w:name="List Table 2 Accent 4" w:uiPriority="47"/>
-    <w:lsdException w:name="List Table 3 Accent 4" w:uiPriority="48"/>
-    <w:lsdException w:name="List Table 4 Accent 4" w:uiPriority="49"/>
-    <w:lsdException w:name="List Table 5 Dark Accent 4" w:uiPriority="50"/>
-    <w:lsdException w:name="List Table 6 Colorful Accent 4" w:uiPriority="51"/>
-    <w:lsdException w:name="List Table 7 Colorful Accent 4" w:uiPriority="52"/>
-    <w:lsdException w:name="List Table 1 Light Accent 5" w:uiPriority="46"/>
-    <w:lsdException w:name="List Table 2 Accent 5" w:uiPriority="47"/>
-    <w:lsdException w:name="List Table 3 Accent 5" w:uiPriority="48"/>
-    <w:lsdException w:name="List Table 4 Accent 5" w:uiPriority="49"/>
-    <w:lsdException w:name="List Table 5 Dark Accent 5" w:uiPriority="50"/>
-    <w:lsdException w:name="List Table 6 Colorful Accent 5" w:uiPriority="51"/>
-    <w:lsdException w:name="List Table 7 Colorful Accent 5" w:uiPriority="52"/>
-    <w:lsdException w:name="List Table 1 Light Accent 6" w:uiPriority="46"/>
-    <w:lsdException w:name="List Table 2 Accent 6" w:uiPriority="47"/>
-    <w:lsdException w:name="List Table 3 Accent 6" w:uiPriority="48"/>
-    <w:lsdException w:name="List Table 4 Accent 6" w:uiPriority="49"/>
-    <w:lsdException w:name="List Table 5 Dark Accent 6" w:uiPriority="50"/>
-    <w:lsdException w:name="List Table 6 Colorful Accent 6" w:uiPriority="51"/>
-    <w:lsdException w:name="List Table 7 Colorful Accent 6" w:uiPriority="52"/>
-    <w:lsdException w:name="Mention" w:semiHidden="1" w:unhideWhenUsed="1"/>
-    <w:lsdException w:name="Smart Hyperlink" w:semiHidden="1" w:unhideWhenUsed="1"/>
-    <w:lsdException w:name="Hashtag" w:semiHidden="1" w:unhideWhenUsed="1"/>
-    <w:lsdException w:name="Unresolved Mention" w:semiHidden="1" w:unhideWhenUsed="1"/>
-    <w:lsdException w:name="Smart Link" w:semiHidden="1" w:unhideWhenUsed="1"/>
+  <w:latentStyles w:defLockedState="0" w:defUIPriority="99" w:defSemiHidden="1" w:defUnhideWhenUsed="1" w:defQFormat="0" w:count="267">
+    <w:lsdException w:name="Normal" w:semiHidden="0" w:uiPriority="0" w:unhideWhenUsed="0" w:qFormat="1"/>
+    <w:lsdException w:name="heading 1" w:semiHidden="0" w:uiPriority="0" w:unhideWhenUsed="0" w:qFormat="1"/>
+    <w:lsdException w:name="heading 2" w:uiPriority="0" w:qFormat="1"/>
+    <w:lsdException w:name="heading 3" w:uiPriority="0" w:qFormat="1"/>
+    <w:lsdException w:name="heading 4" w:uiPriority="0" w:qFormat="1"/>
+    <w:lsdException w:name="heading 5" w:uiPriority="0" w:qFormat="1"/>
+    <w:lsdException w:name="heading 6" w:uiPriority="0" w:qFormat="1"/>
+    <w:lsdException w:name="heading 7" w:uiPriority="0" w:qFormat="1"/>
+    <w:lsdException w:name="heading 8" w:uiPriority="0" w:qFormat="1"/>
+    <w:lsdException w:name="heading 9" w:uiPriority="0" w:qFormat="1"/>
+    <w:lsdException w:name="toc 1" w:uiPriority="39"/>
+    <w:lsdException w:name="toc 2" w:uiPriority="39"/>
+    <w:lsdException w:name="toc 3" w:uiPriority="39"/>
+    <w:lsdException w:name="toc 4" w:uiPriority="39"/>
+    <w:lsdException w:name="toc 5" w:uiPriority="39"/>
+    <w:lsdException w:name="toc 6" w:uiPriority="39"/>
+    <w:lsdException w:name="toc 7" w:uiPriority="39"/>
+    <w:lsdException w:name="toc 8" w:uiPriority="39"/>
+    <w:lsdException w:name="toc 9" w:uiPriority="39"/>
+    <w:lsdException w:name="caption" w:uiPriority="35" w:qFormat="1"/>
+    <w:lsdException w:name="Title" w:semiHidden="0" w:uiPriority="10" w:unhideWhenUsed="0" w:qFormat="1"/>
+    <w:lsdException w:name="Default Paragraph Font" w:uiPriority="1"/>
+    <w:lsdException w:name="Body Text" w:uiPriority="0"/>
+    <w:lsdException w:name="Subtitle" w:semiHidden="0" w:uiPriority="11" w:unhideWhenUsed="0" w:qFormat="1"/>
+    <w:lsdException w:name="Strong" w:semiHidden="0" w:uiPriority="22" w:unhideWhenUsed="0" w:qFormat="1"/>
+    <w:lsdException w:name="Emphasis" w:semiHidden="0" w:uiPriority="20" w:unhideWhenUsed="0" w:qFormat="1"/>
+    <w:lsdException w:name="Table Grid" w:semiHidden="0" w:uiPriority="59" w:unhideWhenUsed="0"/>
+    <w:lsdException w:name="Placeholder Text" w:unhideWhenUsed="0"/>
+    <w:lsdException w:name="No Spacing" w:semiHidden="0" w:uiPriority="1" w:unhideWhenUsed="0" w:qFormat="1"/>
+    <w:lsdException w:name="Light Shading" w:semiHidden="0" w:uiPriority="60" w:unhideWhenUsed="0"/>
+    <w:lsdException w:name="Light List" w:semiHidden="0" w:uiPriority="61" w:unhideWhenUsed="0"/>
+    <w:lsdException w:name="Light Grid" w:semiHidden="0" w:uiPriority="62" w:unhideWhenUsed="0"/>
+    <w:lsdException w:name="Medium Shading 1" w:semiHidden="0" w:uiPriority="63" w:unhideWhenUsed="0"/>
+    <w:lsdException w:name="Medium Shading 2" w:semiHidden="0" w:uiPriority="64" w:unhideWhenUsed="0"/>
+    <w:lsdException w:name="Medium List 1" w:semiHidden="0" w:uiPriority="65" w:unhideWhenUsed="0"/>
+    <w:lsdException w:name="Medium List 2" w:semiHidden="0" w:uiPriority="66" w:unhideWhenUsed="0"/>
+    <w:lsdException w:name="Medium Grid 1" w:semiHidden="0" w:uiPriority="67" w:unhideWhenUsed="0"/>
+    <w:lsdException w:name="Medium Grid 2" w:semiHidden="0" w:uiPriority="68" w:unhideWhenUsed="0"/>
+    <w:lsdException w:name="Medium Grid 3" w:semiHidden="0" w:uiPriority="69" w:unhideWhenUsed="0"/>
+    <w:lsdException w:name="Dark List" w:semiHidden="0" w:uiPriority="70" w:unhideWhenUsed="0"/>
+    <w:lsdException w:name="Colorful Shading" w:semiHidden="0" w:uiPriority="71" w:unhideWhenUsed="0"/>
+    <w:lsdException w:name="Colorful List" w:semiHidden="0" w:uiPriority="72" w:unhideWhenUsed="0"/>
+    <w:lsdException w:name="Colorful Grid" w:semiHidden="0" w:uiPriority="73" w:unhideWhenUsed="0"/>
+    <w:lsdException w:name="Light Shading Accent 1" w:semiHidden="0" w:uiPriority="60" w:unhideWhenUsed="0"/>
+    <w:lsdException w:name="Light List Accent 1" w:semiHidden="0" w:uiPriority="61" w:unhideWhenUsed="0"/>
+    <w:lsdException w:name="Light Grid Accent 1" w:semiHidden="0" w:uiPriority="62" w:unhideWhenUsed="0"/>
+    <w:lsdException w:name="Medium Shading 1 Accent 1" w:semiHidden="0" w:uiPriority="63" w:unhideWhenUsed="0"/>
+    <w:lsdException w:name="Medium Shading 2 Accent 1" w:semiHidden="0" w:uiPriority="64" w:unhideWhenUsed="0"/>
+    <w:lsdException w:name="Medium List 1 Accent 1" w:semiHidden="0" w:uiPriority="65" w:unhideWhenUsed="0"/>
+    <w:lsdException w:name="Revision" w:unhideWhenUsed="0"/>
+    <w:lsdException w:name="List Paragraph" w:semiHidden="0" w:uiPriority="34" w:unhideWhenUsed="0" w:qFormat="1"/>
+    <w:lsdException w:name="Quote" w:semiHidden="0" w:uiPriority="29" w:unhideWhenUsed="0" w:qFormat="1"/>
+    <w:lsdException w:name="Intense Quote" w:semiHidden="0" w:uiPriority="30" w:unhideWhenUsed="0" w:qFormat="1"/>
+    <w:lsdException w:name="Medium List 2 Accent 1" w:semiHidden="0" w:uiPriority="66" w:unhideWhenUsed="0"/>
+    <w:lsdException w:name="Medium Grid 1 Accent 1" w:semiHidden="0" w:uiPriority="67" w:unhideWhenUsed="0"/>
+    <w:lsdException w:name="Medium Grid 2 Accent 1" w:semiHidden="0" w:uiPriority="68" w:unhideWhenUsed="0"/>
+    <w:lsdException w:name="Medium Grid 3 Accent 1" w:semiHidden="0" w:uiPriority="69" w:unhideWhenUsed="0"/>
+    <w:lsdException w:name="Dark List Accent 1" w:semiHidden="0" w:uiPriority="70" w:unhideWhenUsed="0"/>
+    <w:lsdException w:name="Colorful Shading Accent 1" w:semiHidden="0" w:uiPriority="71" w:unhideWhenUsed="0"/>
+    <w:lsdException w:name="Colorful List Accent 1" w:semiHidden="0" w:uiPriority="72" w:unhideWhenUsed="0"/>
+    <w:lsdException w:name="Colorful Grid Accent 1" w:semiHidden="0" w:uiPriority="73" w:unhideWhenUsed="0"/>
+    <w:lsdException w:name="Light Shading Accent 2" w:semiHidden="0" w:uiPriority="60" w:unhideWhenUsed="0"/>
+    <w:lsdException w:name="Light List Accent 2" w:semiHidden="0" w:uiPriority="61" w:unhideWhenUsed="0"/>
+    <w:lsdException w:name="Light Grid Accent 2" w:semiHidden="0" w:uiPriority="62" w:unhideWhenUsed="0"/>
+    <w:lsdException w:name="Medium Shading 1 Accent 2" w:semiHidden="0" w:uiPriority="63" w:unhideWhenUsed="0"/>
+    <w:lsdException w:name="Medium Shading 2 Accent 2" w:semiHidden="0" w:uiPriority="64" w:unhideWhenUsed="0"/>
+    <w:lsdException w:name="Medium List 1 Accent 2" w:semiHidden="0" w:uiPriority="65" w:unhideWhenUsed="0"/>
+    <w:lsdException w:name="Medium List 2 Accent 2" w:semiHidden="0" w:uiPriority="66" w:unhideWhenUsed="0"/>
+    <w:lsdException w:name="Medium Grid 1 Accent 2" w:semiHidden="0" w:uiPriority="67" w:unhideWhenUsed="0"/>
+    <w:lsdException w:name="Medium Grid 2 Accent 2" w:semiHidden="0" w:uiPriority="68" w:unhideWhenUsed="0"/>
+    <w:lsdException w:name="Medium Grid 3 Accent 2" w:semiHidden="0" w:uiPriority="69" w:unhideWhenUsed="0"/>
+    <w:lsdException w:name="Dark List Accent 2" w:semiHidden="0" w:uiPriority="70" w:unhideWhenUsed="0"/>
+    <w:lsdException w:name="Colorful Shading Accent 2" w:semiHidden="0" w:uiPriority="71" w:unhideWhenUsed="0"/>
+    <w:lsdException w:name="Colorful List Accent 2" w:semiHidden="0" w:uiPriority="72" w:unhideWhenUsed="0"/>
+    <w:lsdException w:name="Colorful Grid Accent 2" w:semiHidden="0" w:uiPriority="73" w:unhideWhenUsed="0"/>
+    <w:lsdException w:name="Light Shading Accent 3" w:semiHidden="0" w:uiPriority="60" w:unhideWhenUsed="0"/>
+    <w:lsdException w:name="Light List Accent 3" w:semiHidden="0" w:uiPriority="61" w:unhideWhenUsed="0"/>
+    <w:lsdException w:name="Light Grid Accent 3" w:semiHidden="0" w:uiPriority="62" w:unhideWhenUsed="0"/>
+    <w:lsdException w:name="Medium Shading 1 Accent 3" w:semiHidden="0" w:uiPriority="63" w:unhideWhenUsed="0"/>
+    <w:lsdException w:name="Medium Shading 2 Accent 3" w:semiHidden="0" w:uiPriority="64" w:unhideWhenUsed="0"/>
+    <w:lsdException w:name="Medium List 1 Accent 3" w:semiHidden="0" w:uiPriority="65" w:unhideWhenUsed="0"/>
+    <w:lsdException w:name="Medium List 2 Accent 3" w:semiHidden="0" w:uiPriority="66" w:unhideWhenUsed="0"/>
+    <w:lsdException w:name="Medium Grid 1 Accent 3" w:semiHidden="0" w:uiPriority="67" w:unhideWhenUsed="0"/>
+    <w:lsdException w:name="Medium Grid 2 Accent 3" w:semiHidden="0" w:uiPriority="68" w:unhideWhenUsed="0"/>
+    <w:lsdException w:name="Medium Grid 3 Accent 3" w:semiHidden="0" w:uiPriority="69" w:unhideWhenUsed="0"/>
+    <w:lsdException w:name="Dark List Accent 3" w:semiHidden="0" w:uiPriority="70" w:unhideWhenUsed="0"/>
+    <w:lsdException w:name="Colorful Shading Accent 3" w:semiHidden="0" w:uiPriority="71" w:unhideWhenUsed="0"/>
+    <w:lsdException w:name="Colorful List Accent 3" w:semiHidden="0" w:uiPriority="72" w:unhideWhenUsed="0"/>
+    <w:lsdException w:name="Colorful Grid Accent 3" w:semiHidden="0" w:uiPriority="73" w:unhideWhenUsed="0"/>
+    <w:lsdException w:name="Light Shading Accent 4" w:semiHidden="0" w:uiPriority="60" w:unhideWhenUsed="0"/>
+    <w:lsdException w:name="Light List Accent 4" w:semiHidden="0" w:uiPriority="61" w:unhideWhenUsed="0"/>
+    <w:lsdException w:name="Light Grid Accent 4" w:semiHidden="0" w:uiPriority="62" w:unhideWhenUsed="0"/>
+    <w:lsdException w:name="Medium Shading 1 Accent 4" w:semiHidden="0" w:uiPriority="63" w:unhideWhenUsed="0"/>
+    <w:lsdException w:name="Medium Shading 2 Accent 4" w:semiHidden="0" w:uiPriority="64" w:unhideWhenUsed="0"/>
+    <w:lsdException w:name="Medium List 1 Accent 4" w:semiHidden="0" w:uiPriority="65" w:unhideWhenUsed="0"/>
+    <w:lsdException w:name="Medium List 2 Accent 4" w:semiHidden="0" w:uiPriority="66" w:unhideWhenUsed="0"/>
+    <w:lsdException w:name="Medium Grid 1 Accent 4" w:semiHidden="0" w:uiPriority="67" w:unhideWhenUsed="0"/>
+    <w:lsdException w:name="Medium Grid 2 Accent 4" w:semiHidden="0" w:uiPriority="68" w:unhideWhenUsed="0"/>
+    <w:lsdException w:name="Medium Grid 3 Accent 4" w:semiHidden="0" w:uiPriority="69" w:unhideWhenUsed="0"/>
+    <w:lsdException w:name="Dark List Accent 4" w:semiHidden="0" w:uiPriority="70" w:unhideWhenUsed="0"/>
+    <w:lsdException w:name="Colorful Shading Accent 4" w:semiHidden="0" w:uiPriority="71" w:unhideWhenUsed="0"/>
+    <w:lsdException w:name="Colorful List Accent 4" w:semiHidden="0" w:uiPriority="72" w:unhideWhenUsed="0"/>
+    <w:lsdException w:name="Colorful Grid Accent 4" w:semiHidden="0" w:uiPriority="73" w:unhideWhenUsed="0"/>
+    <w:lsdException w:name="Light Shading Accent 5" w:semiHidden="0" w:uiPriority="60" w:unhideWhenUsed="0"/>
+    <w:lsdException w:name="Light List Accent 5" w:semiHidden="0" w:uiPriority="61" w:unhideWhenUsed="0"/>
+    <w:lsdException w:name="Light Grid Accent 5" w:semiHidden="0" w:uiPriority="62" w:unhideWhenUsed="0"/>
+    <w:lsdException w:name="Medium Shading 1 Accent 5" w:semiHidden="0" w:uiPriority="63" w:unhideWhenUsed="0"/>
+    <w:lsdException w:name="Medium Shading 2 Accent 5" w:semiHidden="0" w:uiPriority="64" w:unhideWhenUsed="0"/>
+    <w:lsdException w:name="Medium List 1 Accent 5" w:semiHidden="0" w:uiPriority="65" w:unhideWhenUsed="0"/>
+    <w:lsdException w:name="Medium List 2 Accent 5" w:semiHidden="0" w:uiPriority="66" w:unhideWhenUsed="0"/>
+    <w:lsdException w:name="Medium Grid 1 Accent 5" w:semiHidden="0" w:uiPriority="67" w:unhideWhenUsed="0"/>
+    <w:lsdException w:name="Medium Grid 2 Accent 5" w:semiHidden="0" w:uiPriority="68" w:unhideWhenUsed="0"/>
+    <w:lsdException w:name="Medium Grid 3 Accent 5" w:semiHidden="0" w:uiPriority="69" w:unhideWhenUsed="0"/>
+    <w:lsdException w:name="Dark List Accent 5" w:semiHidden="0" w:uiPriority="70" w:unhideWhenUsed="0"/>
+    <w:lsdException w:name="Colorful Shading Accent 5" w:semiHidden="0" w:uiPriority="71" w:unhideWhenUsed="0"/>
+    <w:lsdException w:name="Colorful List Accent 5" w:semiHidden="0" w:uiPriority="72" w:unhideWhenUsed="0"/>
+    <w:lsdException w:name="Colorful Grid Accent 5" w:semiHidden="0" w:uiPriority="73" w:unhideWhenUsed="0"/>
+    <w:lsdException w:name="Light Shading Accent 6" w:semiHidden="0" w:uiPriority="60" w:unhideWhenUsed="0"/>
+    <w:lsdException w:name="Light List Accent 6" w:semiHidden="0" w:uiPriority="61" w:unhideWhenUsed="0"/>
+    <w:lsdException w:name="Light Grid Accent 6" w:semiHidden="0" w:uiPriority="62" w:unhideWhenUsed="0"/>
+    <w:lsdException w:name="Medium Shading 1 Accent 6" w:semiHidden="0" w:uiPriority="63" w:unhideWhenUsed="0"/>
+    <w:lsdException w:name="Medium Shading 2 Accent 6" w:semiHidden="0" w:uiPriority="64" w:unhideWhenUsed="0"/>
+    <w:lsdException w:name="Medium List 1 Accent 6" w:semiHidden="0" w:uiPriority="65" w:unhideWhenUsed="0"/>
+    <w:lsdException w:name="Medium List 2 Accent 6" w:semiHidden="0" w:uiPriority="66" w:unhideWhenUsed="0"/>
+    <w:lsdException w:name="Medium Grid 1 Accent 6" w:semiHidden="0" w:uiPriority="67" w:unhideWhenUsed="0"/>
+    <w:lsdException w:name="Medium Grid 2 Accent 6" w:semiHidden="0" w:uiPriority="68" w:unhideWhenUsed="0"/>
+    <w:lsdException w:name="Medium Grid 3 Accent 6" w:semiHidden="0" w:uiPriority="69" w:unhideWhenUsed="0"/>
+    <w:lsdException w:name="Dark List Accent 6" w:semiHidden="0" w:uiPriority="70" w:unhideWhenUsed="0"/>
+    <w:lsdException w:name="Colorful Shading Accent 6" w:semiHidden="0" w:uiPriority="71" w:unhideWhenUsed="0"/>
+    <w:lsdException w:name="Colorful List Accent 6" w:semiHidden="0" w:uiPriority="72" w:unhideWhenUsed="0"/>
+    <w:lsdException w:name="Colorful Grid Accent 6" w:semiHidden="0" w:uiPriority="73" w:unhideWhenUsed="0"/>
+    <w:lsdException w:name="Subtle Emphasis" w:semiHidden="0" w:uiPriority="19" w:unhideWhenUsed="0" w:qFormat="1"/>
+    <w:lsdException w:name="Intense Emphasis" w:semiHidden="0" w:uiPriority="21" w:unhideWhenUsed="0" w:qFormat="1"/>
+    <w:lsdException w:name="Subtle Reference" w:semiHidden="0" w:uiPriority="31" w:unhideWhenUsed="0" w:qFormat="1"/>
+    <w:lsdException w:name="Intense Reference" w:semiHidden="0" w:uiPriority="32" w:unhideWhenUsed="0" w:qFormat="1"/>
+    <w:lsdException w:name="Book Title" w:semiHidden="0" w:uiPriority="33" w:unhideWhenUsed="0" w:qFormat="1"/>
+    <w:lsdException w:name="Bibliography" w:uiPriority="37"/>
+    <w:lsdException w:name="TOC Heading" w:uiPriority="39" w:qFormat="1"/>
   </w:latentStyles>
   <w:style w:type="paragraph" w:default="1" w:styleId="Normal">
     <w:name w:val="Normal"/>
@@ -4621,6 +4224,7 @@
   <w:style w:type="character" w:default="1" w:styleId="DefaultParagraphFont">
     <w:name w:val="Default Paragraph Font"/>
     <w:uiPriority w:val="1"/>
+    <w:semiHidden/>
     <w:unhideWhenUsed/>
   </w:style>
   <w:style w:type="table" w:default="1" w:styleId="TableNormal">
@@ -4628,6 +4232,7 @@
     <w:uiPriority w:val="99"/>
     <w:semiHidden/>
     <w:unhideWhenUsed/>
+    <w:qFormat/>
     <w:tblPr>
       <w:tblInd w:w="0" w:type="dxa"/>
       <w:tblCellMar>
@@ -5062,7 +4667,7 @@
       <w:rFonts w:cs="Calibri"/>
     </w:rPr>
   </w:style>
-  <w:style w:type="character" w:styleId="UnresolvedMention">
+  <w:style w:type="character" w:customStyle="1" w:styleId="UnresolvedMention">
     <w:name w:val="Unresolved Mention"/>
     <w:basedOn w:val="DefaultParagraphFont"/>
     <w:uiPriority w:val="99"/>
